--- a/ASSUMPTIONS.docx
+++ b/ASSUMPTIONS.docx
@@ -1,6 +1,6 @@
 
 <file path=word/document.xml><?xml version="1.0" encoding="utf-8"?>
-<w:document xmlns:wpc="http://schemas.microsoft.com/office/word/2010/wordprocessingCanvas" xmlns:mc="http://schemas.openxmlformats.org/markup-compatibility/2006" xmlns:o="urn:schemas-microsoft-com:office:office" xmlns:r="http://schemas.openxmlformats.org/officeDocument/2006/relationships" xmlns:m="http://schemas.openxmlformats.org/officeDocument/2006/math" xmlns:v="urn:schemas-microsoft-com:vml" xmlns:wp14="http://schemas.microsoft.com/office/word/2010/wordprocessingDrawing" xmlns:wp="http://schemas.openxmlformats.org/drawingml/2006/wordprocessingDrawing" xmlns:w10="urn:schemas-microsoft-com:office:word" xmlns:w="http://schemas.openxmlformats.org/wordprocessingml/2006/main" xmlns:w14="http://schemas.microsoft.com/office/word/2010/wordml" xmlns:w15="http://schemas.microsoft.com/office/word/2012/wordml" xmlns:wpg="http://schemas.microsoft.com/office/word/2010/wordprocessingGroup" xmlns:wpi="http://schemas.microsoft.com/office/word/2010/wordprocessingInk" xmlns:wne="http://schemas.microsoft.com/office/word/2006/wordml" xmlns:wps="http://schemas.microsoft.com/office/word/2010/wordprocessingShape" mc:Ignorable="w14 w15 wp14">
+<w:document xmlns:wpc="http://schemas.microsoft.com/office/word/2010/wordprocessingCanvas" xmlns:mo="http://schemas.microsoft.com/office/mac/office/2008/main" xmlns:mc="http://schemas.openxmlformats.org/markup-compatibility/2006" xmlns:mv="urn:schemas-microsoft-com:mac:vml" xmlns:o="urn:schemas-microsoft-com:office:office" xmlns:r="http://schemas.openxmlformats.org/officeDocument/2006/relationships" xmlns:m="http://schemas.openxmlformats.org/officeDocument/2006/math" xmlns:v="urn:schemas-microsoft-com:vml" xmlns:wp14="http://schemas.microsoft.com/office/word/2010/wordprocessingDrawing" xmlns:wp="http://schemas.openxmlformats.org/drawingml/2006/wordprocessingDrawing" xmlns:w10="urn:schemas-microsoft-com:office:word" xmlns:w="http://schemas.openxmlformats.org/wordprocessingml/2006/main" xmlns:w14="http://schemas.microsoft.com/office/word/2010/wordml" xmlns:wpg="http://schemas.microsoft.com/office/word/2010/wordprocessingGroup" xmlns:wpi="http://schemas.microsoft.com/office/word/2010/wordprocessingInk" xmlns:wne="http://schemas.microsoft.com/office/word/2006/wordml" xmlns:wps="http://schemas.microsoft.com/office/word/2010/wordprocessingShape" mc:Ignorable="w14 wp14">
   <w:body>
     <w:p>
       <w:r>
@@ -19,15 +19,7 @@
         <w:t xml:space="preserve">Observation concept ID and value as concept ID </w:t>
       </w:r>
       <w:r>
-        <w:t xml:space="preserve">for </w:t>
-      </w:r>
-      <w:proofErr w:type="spellStart"/>
-      <w:r>
-        <w:t>PCORNet</w:t>
-      </w:r>
-      <w:proofErr w:type="spellEnd"/>
-      <w:r>
-        <w:t xml:space="preserve"> values will be</w:t>
+        <w:t>for PCORNet values will be</w:t>
       </w:r>
       <w:r>
         <w:t xml:space="preserve"> populated </w:t>
@@ -41,7 +33,7 @@
     </w:p>
     <w:tbl>
       <w:tblPr>
-        <w:tblStyle w:val="GridTable1Light-Accent1"/>
+        <w:tblStyle w:val="GridTable1LightAccent1"/>
         <w:tblW w:w="9196" w:type="dxa"/>
         <w:tblLook w:val="04A0" w:firstRow="1" w:lastRow="0" w:firstColumn="1" w:lastColumn="0" w:noHBand="0" w:noVBand="1"/>
       </w:tblPr>
@@ -191,7 +183,6 @@
                 <w:color w:val="000000"/>
               </w:rPr>
             </w:pPr>
-            <w:proofErr w:type="spellStart"/>
             <w:r>
               <w:rPr>
                 <w:rFonts w:ascii="Calibri" w:eastAsia="Times New Roman" w:hAnsi="Calibri" w:cs="Times New Roman"/>
@@ -199,7 +190,6 @@
               </w:rPr>
               <w:t>Concept_Description</w:t>
             </w:r>
-            <w:proofErr w:type="spellEnd"/>
           </w:p>
         </w:tc>
       </w:tr>
@@ -244,21 +234,12 @@
                 <w:color w:val="000000"/>
               </w:rPr>
             </w:pPr>
-            <w:proofErr w:type="spellStart"/>
-            <w:r>
-              <w:rPr>
-                <w:rFonts w:ascii="Calibri" w:eastAsia="Times New Roman" w:hAnsi="Calibri" w:cs="Times New Roman"/>
-                <w:color w:val="000000"/>
-              </w:rPr>
-              <w:t>Biobank</w:t>
-            </w:r>
-            <w:proofErr w:type="spellEnd"/>
-            <w:r>
-              <w:rPr>
-                <w:rFonts w:ascii="Calibri" w:eastAsia="Times New Roman" w:hAnsi="Calibri" w:cs="Times New Roman"/>
-                <w:color w:val="000000"/>
-              </w:rPr>
-              <w:t xml:space="preserve"> flag</w:t>
+            <w:r>
+              <w:rPr>
+                <w:rFonts w:ascii="Calibri" w:eastAsia="Times New Roman" w:hAnsi="Calibri" w:cs="Times New Roman"/>
+                <w:color w:val="000000"/>
+              </w:rPr>
+              <w:t>Biobank flag</w:t>
             </w:r>
           </w:p>
         </w:tc>
@@ -375,21 +356,12 @@
                 <w:color w:val="000000"/>
               </w:rPr>
             </w:pPr>
-            <w:proofErr w:type="spellStart"/>
-            <w:r>
-              <w:rPr>
-                <w:rFonts w:ascii="Calibri" w:eastAsia="Times New Roman" w:hAnsi="Calibri" w:cs="Times New Roman"/>
-                <w:color w:val="000000"/>
-              </w:rPr>
-              <w:t>Biobank</w:t>
-            </w:r>
-            <w:proofErr w:type="spellEnd"/>
-            <w:r>
-              <w:rPr>
-                <w:rFonts w:ascii="Calibri" w:eastAsia="Times New Roman" w:hAnsi="Calibri" w:cs="Times New Roman"/>
-                <w:color w:val="000000"/>
-              </w:rPr>
-              <w:t xml:space="preserve"> flag</w:t>
+            <w:r>
+              <w:rPr>
+                <w:rFonts w:ascii="Calibri" w:eastAsia="Times New Roman" w:hAnsi="Calibri" w:cs="Times New Roman"/>
+                <w:color w:val="000000"/>
+              </w:rPr>
+              <w:t>Biobank flag</w:t>
             </w:r>
           </w:p>
         </w:tc>
@@ -4375,15 +4347,7 @@
         </w:numPr>
       </w:pPr>
       <w:r>
-        <w:t xml:space="preserve">If source concept id = 0 then </w:t>
-      </w:r>
-      <w:proofErr w:type="spellStart"/>
-      <w:r>
-        <w:t>PCORNet</w:t>
-      </w:r>
-      <w:proofErr w:type="spellEnd"/>
-      <w:r>
-        <w:t xml:space="preserve"> value = Unknown (UN)</w:t>
+        <w:t>If source concept id = 0 then PCORNet value = Unknown (UN)</w:t>
       </w:r>
     </w:p>
     <w:p>
@@ -4395,15 +4359,7 @@
         </w:numPr>
       </w:pPr>
       <w:r>
-        <w:t xml:space="preserve">If source concept id = null then </w:t>
-      </w:r>
-      <w:proofErr w:type="spellStart"/>
-      <w:r>
-        <w:t>PCORNet</w:t>
-      </w:r>
-      <w:proofErr w:type="spellEnd"/>
-      <w:r>
-        <w:t xml:space="preserve"> value = No information</w:t>
+        <w:t>If source concept id = null then PCORNet value = No information</w:t>
       </w:r>
     </w:p>
     <w:p>
@@ -4415,15 +4371,7 @@
         </w:numPr>
       </w:pPr>
       <w:r>
-        <w:t xml:space="preserve">If source concept id ≠ null but can’t be mapped to </w:t>
-      </w:r>
-      <w:proofErr w:type="spellStart"/>
-      <w:r>
-        <w:t>PCORNet</w:t>
-      </w:r>
-      <w:proofErr w:type="spellEnd"/>
-      <w:r>
-        <w:t xml:space="preserve"> value then Other (OT)</w:t>
+        <w:t>If source concept id ≠ null but can’t be mapped to PCORNet value then Other (OT)</w:t>
       </w:r>
     </w:p>
     <w:p>
@@ -4476,8 +4424,6 @@
       <w:r>
         <w:t xml:space="preserve">different </w:t>
       </w:r>
-      <w:bookmarkStart w:id="0" w:name="_GoBack"/>
-      <w:bookmarkEnd w:id="0"/>
       <w:r>
         <w:t>diastolic blood pressure measures at the same time on the same day).</w:t>
       </w:r>
@@ -4503,26 +4449,10 @@
         </w:numPr>
       </w:pPr>
       <w:r>
-        <w:t xml:space="preserve">Each patient has only one </w:t>
-      </w:r>
-      <w:proofErr w:type="spellStart"/>
-      <w:r>
-        <w:t>biobank</w:t>
-      </w:r>
-      <w:proofErr w:type="spellEnd"/>
-      <w:r>
-        <w:t xml:space="preserve"> flag in the observation table. </w:t>
+        <w:t xml:space="preserve">Each patient has only one biobank flag in the observation table. </w:t>
       </w:r>
       <w:r>
-        <w:t xml:space="preserve">One patient can’t have both yes and no for </w:t>
-      </w:r>
-      <w:proofErr w:type="spellStart"/>
-      <w:r>
-        <w:t>biobank</w:t>
-      </w:r>
-      <w:proofErr w:type="spellEnd"/>
-      <w:r>
-        <w:t xml:space="preserve"> flag in the observation table. If both cases (yes and no) exists, the data must be preprocessed so to keep the latest (observation date/time) observation only.</w:t>
+        <w:t>One patient can’t have both yes and no for biobank flag in the observation table. If both cases (yes and no) exists, the data must be preprocessed so to keep the latest (observation date/time) observation only.</w:t>
       </w:r>
     </w:p>
     <w:p>
@@ -4543,6 +4473,44 @@
         <w:t xml:space="preserve"> admitting source, discharge disposition, discharge status and charge availability.</w:t>
       </w:r>
     </w:p>
+    <w:p>
+      <w:pPr>
+        <w:pStyle w:val="ListParagraph"/>
+        <w:numPr>
+          <w:ilvl w:val="0"/>
+          <w:numId w:val="1"/>
+        </w:numPr>
+      </w:pPr>
+      <w:r>
+        <w:t>The related ETL scripts were developed and tested in local dataset. Schema names in the script  will be changed to names of the schemas in the database in which the script is executed.</w:t>
+      </w:r>
+    </w:p>
+    <w:p>
+      <w:pPr>
+        <w:pStyle w:val="ListParagraph"/>
+        <w:numPr>
+          <w:ilvl w:val="0"/>
+          <w:numId w:val="1"/>
+        </w:numPr>
+      </w:pPr>
+      <w:r>
+        <w:t>Version 4.5 or other versions of the OMOP vocabulary that has the invalid reason field populated must be used.</w:t>
+      </w:r>
+    </w:p>
+    <w:p>
+      <w:pPr>
+        <w:pStyle w:val="ListParagraph"/>
+        <w:numPr>
+          <w:ilvl w:val="0"/>
+          <w:numId w:val="1"/>
+        </w:numPr>
+      </w:pPr>
+      <w:bookmarkStart w:id="0" w:name="_GoBack"/>
+      <w:bookmarkEnd w:id="0"/>
+      <w:r>
+        <w:t xml:space="preserve">  </w:t>
+      </w:r>
+    </w:p>
     <w:sectPr>
       <w:pgSz w:w="12240" w:h="15840"/>
       <w:pgMar w:top="1440" w:right="1440" w:bottom="1440" w:left="1440" w:header="720" w:footer="720" w:gutter="0"/>
@@ -4554,7 +4522,7 @@
 </file>
 
 <file path=word/numbering.xml><?xml version="1.0" encoding="utf-8"?>
-<w:numbering xmlns:wpc="http://schemas.microsoft.com/office/word/2010/wordprocessingCanvas" xmlns:mc="http://schemas.openxmlformats.org/markup-compatibility/2006" xmlns:o="urn:schemas-microsoft-com:office:office" xmlns:r="http://schemas.openxmlformats.org/officeDocument/2006/relationships" xmlns:m="http://schemas.openxmlformats.org/officeDocument/2006/math" xmlns:v="urn:schemas-microsoft-com:vml" xmlns:wp14="http://schemas.microsoft.com/office/word/2010/wordprocessingDrawing" xmlns:wp="http://schemas.openxmlformats.org/drawingml/2006/wordprocessingDrawing" xmlns:w10="urn:schemas-microsoft-com:office:word" xmlns:w="http://schemas.openxmlformats.org/wordprocessingml/2006/main" xmlns:w14="http://schemas.microsoft.com/office/word/2010/wordml" xmlns:w15="http://schemas.microsoft.com/office/word/2012/wordml" xmlns:wpg="http://schemas.microsoft.com/office/word/2010/wordprocessingGroup" xmlns:wpi="http://schemas.microsoft.com/office/word/2010/wordprocessingInk" xmlns:wne="http://schemas.microsoft.com/office/word/2006/wordml" xmlns:wps="http://schemas.microsoft.com/office/word/2010/wordprocessingShape" mc:Ignorable="w14 w15 wp14">
+<w:numbering xmlns:wpc="http://schemas.microsoft.com/office/word/2010/wordprocessingCanvas" xmlns:mo="http://schemas.microsoft.com/office/mac/office/2008/main" xmlns:mc="http://schemas.openxmlformats.org/markup-compatibility/2006" xmlns:mv="urn:schemas-microsoft-com:mac:vml" xmlns:o="urn:schemas-microsoft-com:office:office" xmlns:r="http://schemas.openxmlformats.org/officeDocument/2006/relationships" xmlns:m="http://schemas.openxmlformats.org/officeDocument/2006/math" xmlns:v="urn:schemas-microsoft-com:vml" xmlns:wp14="http://schemas.microsoft.com/office/word/2010/wordprocessingDrawing" xmlns:wp="http://schemas.openxmlformats.org/drawingml/2006/wordprocessingDrawing" xmlns:w10="urn:schemas-microsoft-com:office:word" xmlns:w="http://schemas.openxmlformats.org/wordprocessingml/2006/main" xmlns:w14="http://schemas.microsoft.com/office/word/2010/wordml" xmlns:wpg="http://schemas.microsoft.com/office/word/2010/wordprocessingGroup" xmlns:wpi="http://schemas.microsoft.com/office/word/2010/wordprocessingInk" xmlns:wne="http://schemas.microsoft.com/office/word/2006/wordml" xmlns:wps="http://schemas.microsoft.com/office/word/2010/wordprocessingShape" mc:Ignorable="w14 wp14">
   <w:abstractNum w:abstractNumId="0">
     <w:nsid w:val="6223227A"/>
     <w:multiLevelType w:val="hybridMultilevel"/>
@@ -4674,7 +4642,7 @@
 </file>
 
 <file path=word/styles.xml><?xml version="1.0" encoding="utf-8"?>
-<w:styles xmlns:mc="http://schemas.openxmlformats.org/markup-compatibility/2006" xmlns:r="http://schemas.openxmlformats.org/officeDocument/2006/relationships" xmlns:w="http://schemas.openxmlformats.org/wordprocessingml/2006/main" xmlns:w14="http://schemas.microsoft.com/office/word/2010/wordml" xmlns:w15="http://schemas.microsoft.com/office/word/2012/wordml" mc:Ignorable="w14 w15">
+<w:styles xmlns:mc="http://schemas.openxmlformats.org/markup-compatibility/2006" xmlns:r="http://schemas.openxmlformats.org/officeDocument/2006/relationships" xmlns:w="http://schemas.openxmlformats.org/wordprocessingml/2006/main" xmlns:w14="http://schemas.microsoft.com/office/word/2010/wordml" mc:Ignorable="w14">
   <w:docDefaults>
     <w:rPrDefault>
       <w:rPr>
@@ -4690,378 +4658,153 @@
       </w:pPr>
     </w:pPrDefault>
   </w:docDefaults>
-  <w:latentStyles w:defLockedState="0" w:defUIPriority="99" w:defSemiHidden="0" w:defUnhideWhenUsed="0" w:defQFormat="0" w:count="371">
-    <w:lsdException w:name="Normal" w:uiPriority="0" w:qFormat="1"/>
-    <w:lsdException w:name="heading 1" w:uiPriority="9" w:qFormat="1"/>
-    <w:lsdException w:name="heading 2" w:semiHidden="1" w:uiPriority="9" w:unhideWhenUsed="1" w:qFormat="1"/>
-    <w:lsdException w:name="heading 3" w:semiHidden="1" w:uiPriority="9" w:unhideWhenUsed="1" w:qFormat="1"/>
-    <w:lsdException w:name="heading 4" w:semiHidden="1" w:uiPriority="9" w:unhideWhenUsed="1" w:qFormat="1"/>
-    <w:lsdException w:name="heading 5" w:semiHidden="1" w:uiPriority="9" w:unhideWhenUsed="1" w:qFormat="1"/>
-    <w:lsdException w:name="heading 6" w:semiHidden="1" w:uiPriority="9" w:unhideWhenUsed="1" w:qFormat="1"/>
-    <w:lsdException w:name="heading 7" w:semiHidden="1" w:uiPriority="9" w:unhideWhenUsed="1" w:qFormat="1"/>
-    <w:lsdException w:name="heading 8" w:semiHidden="1" w:uiPriority="9" w:unhideWhenUsed="1" w:qFormat="1"/>
-    <w:lsdException w:name="heading 9" w:semiHidden="1" w:uiPriority="9" w:unhideWhenUsed="1" w:qFormat="1"/>
-    <w:lsdException w:name="index 1" w:semiHidden="1" w:unhideWhenUsed="1"/>
-    <w:lsdException w:name="index 2" w:semiHidden="1" w:unhideWhenUsed="1"/>
-    <w:lsdException w:name="index 3" w:semiHidden="1" w:unhideWhenUsed="1"/>
-    <w:lsdException w:name="index 4" w:semiHidden="1" w:unhideWhenUsed="1"/>
-    <w:lsdException w:name="index 5" w:semiHidden="1" w:unhideWhenUsed="1"/>
-    <w:lsdException w:name="index 6" w:semiHidden="1" w:unhideWhenUsed="1"/>
-    <w:lsdException w:name="index 7" w:semiHidden="1" w:unhideWhenUsed="1"/>
-    <w:lsdException w:name="index 8" w:semiHidden="1" w:unhideWhenUsed="1"/>
-    <w:lsdException w:name="index 9" w:semiHidden="1" w:unhideWhenUsed="1"/>
-    <w:lsdException w:name="toc 1" w:semiHidden="1" w:uiPriority="39" w:unhideWhenUsed="1"/>
-    <w:lsdException w:name="toc 2" w:semiHidden="1" w:uiPriority="39" w:unhideWhenUsed="1"/>
-    <w:lsdException w:name="toc 3" w:semiHidden="1" w:uiPriority="39" w:unhideWhenUsed="1"/>
-    <w:lsdException w:name="toc 4" w:semiHidden="1" w:uiPriority="39" w:unhideWhenUsed="1"/>
-    <w:lsdException w:name="toc 5" w:semiHidden="1" w:uiPriority="39" w:unhideWhenUsed="1"/>
-    <w:lsdException w:name="toc 6" w:semiHidden="1" w:uiPriority="39" w:unhideWhenUsed="1"/>
-    <w:lsdException w:name="toc 7" w:semiHidden="1" w:uiPriority="39" w:unhideWhenUsed="1"/>
-    <w:lsdException w:name="toc 8" w:semiHidden="1" w:uiPriority="39" w:unhideWhenUsed="1"/>
-    <w:lsdException w:name="toc 9" w:semiHidden="1" w:uiPriority="39" w:unhideWhenUsed="1"/>
-    <w:lsdException w:name="Normal Indent" w:semiHidden="1" w:unhideWhenUsed="1"/>
-    <w:lsdException w:name="footnote text" w:semiHidden="1" w:unhideWhenUsed="1"/>
-    <w:lsdException w:name="annotation text" w:semiHidden="1" w:unhideWhenUsed="1"/>
-    <w:lsdException w:name="header" w:semiHidden="1" w:unhideWhenUsed="1"/>
-    <w:lsdException w:name="footer" w:semiHidden="1" w:unhideWhenUsed="1"/>
-    <w:lsdException w:name="index heading" w:semiHidden="1" w:unhideWhenUsed="1"/>
-    <w:lsdException w:name="caption" w:semiHidden="1" w:uiPriority="35" w:unhideWhenUsed="1" w:qFormat="1"/>
-    <w:lsdException w:name="table of figures" w:semiHidden="1" w:unhideWhenUsed="1"/>
-    <w:lsdException w:name="envelope address" w:semiHidden="1" w:unhideWhenUsed="1"/>
-    <w:lsdException w:name="envelope return" w:semiHidden="1" w:unhideWhenUsed="1"/>
-    <w:lsdException w:name="footnote reference" w:semiHidden="1" w:unhideWhenUsed="1"/>
-    <w:lsdException w:name="annotation reference" w:semiHidden="1" w:unhideWhenUsed="1"/>
-    <w:lsdException w:name="line number" w:semiHidden="1" w:unhideWhenUsed="1"/>
-    <w:lsdException w:name="page number" w:semiHidden="1" w:unhideWhenUsed="1"/>
-    <w:lsdException w:name="endnote reference" w:semiHidden="1" w:unhideWhenUsed="1"/>
-    <w:lsdException w:name="endnote text" w:semiHidden="1" w:unhideWhenUsed="1"/>
-    <w:lsdException w:name="table of authorities" w:semiHidden="1" w:unhideWhenUsed="1"/>
-    <w:lsdException w:name="macro" w:semiHidden="1" w:unhideWhenUsed="1"/>
-    <w:lsdException w:name="toa heading" w:semiHidden="1" w:unhideWhenUsed="1"/>
-    <w:lsdException w:name="List" w:semiHidden="1" w:unhideWhenUsed="1"/>
-    <w:lsdException w:name="List Bullet" w:semiHidden="1" w:unhideWhenUsed="1"/>
-    <w:lsdException w:name="List Number" w:semiHidden="1" w:unhideWhenUsed="1"/>
-    <w:lsdException w:name="List 2" w:semiHidden="1" w:unhideWhenUsed="1"/>
-    <w:lsdException w:name="List 3" w:semiHidden="1" w:unhideWhenUsed="1"/>
-    <w:lsdException w:name="List 4" w:semiHidden="1" w:unhideWhenUsed="1"/>
-    <w:lsdException w:name="List 5" w:semiHidden="1" w:unhideWhenUsed="1"/>
-    <w:lsdException w:name="List Bullet 2" w:semiHidden="1" w:unhideWhenUsed="1"/>
-    <w:lsdException w:name="List Bullet 3" w:semiHidden="1" w:unhideWhenUsed="1"/>
-    <w:lsdException w:name="List Bullet 4" w:semiHidden="1" w:unhideWhenUsed="1"/>
-    <w:lsdException w:name="List Bullet 5" w:semiHidden="1" w:unhideWhenUsed="1"/>
-    <w:lsdException w:name="List Number 2" w:semiHidden="1" w:unhideWhenUsed="1"/>
-    <w:lsdException w:name="List Number 3" w:semiHidden="1" w:unhideWhenUsed="1"/>
-    <w:lsdException w:name="List Number 4" w:semiHidden="1" w:unhideWhenUsed="1"/>
-    <w:lsdException w:name="List Number 5" w:semiHidden="1" w:unhideWhenUsed="1"/>
-    <w:lsdException w:name="Title" w:uiPriority="10" w:qFormat="1"/>
-    <w:lsdException w:name="Closing" w:semiHidden="1" w:unhideWhenUsed="1"/>
-    <w:lsdException w:name="Signature" w:semiHidden="1" w:unhideWhenUsed="1"/>
-    <w:lsdException w:name="Default Paragraph Font" w:semiHidden="1" w:uiPriority="1" w:unhideWhenUsed="1"/>
-    <w:lsdException w:name="Body Text" w:semiHidden="1" w:unhideWhenUsed="1"/>
-    <w:lsdException w:name="Body Text Indent" w:semiHidden="1" w:unhideWhenUsed="1"/>
-    <w:lsdException w:name="List Continue" w:semiHidden="1" w:unhideWhenUsed="1"/>
-    <w:lsdException w:name="List Continue 2" w:semiHidden="1" w:unhideWhenUsed="1"/>
-    <w:lsdException w:name="List Continue 3" w:semiHidden="1" w:unhideWhenUsed="1"/>
-    <w:lsdException w:name="List Continue 4" w:semiHidden="1" w:unhideWhenUsed="1"/>
-    <w:lsdException w:name="List Continue 5" w:semiHidden="1" w:unhideWhenUsed="1"/>
-    <w:lsdException w:name="Message Header" w:semiHidden="1" w:unhideWhenUsed="1"/>
-    <w:lsdException w:name="Subtitle" w:uiPriority="11" w:qFormat="1"/>
-    <w:lsdException w:name="Salutation" w:semiHidden="1" w:unhideWhenUsed="1"/>
-    <w:lsdException w:name="Date" w:semiHidden="1" w:unhideWhenUsed="1"/>
-    <w:lsdException w:name="Body Text First Indent" w:semiHidden="1" w:unhideWhenUsed="1"/>
-    <w:lsdException w:name="Body Text First Indent 2" w:semiHidden="1" w:unhideWhenUsed="1"/>
-    <w:lsdException w:name="Note Heading" w:semiHidden="1" w:unhideWhenUsed="1"/>
-    <w:lsdException w:name="Body Text 2" w:semiHidden="1" w:unhideWhenUsed="1"/>
-    <w:lsdException w:name="Body Text 3" w:semiHidden="1" w:unhideWhenUsed="1"/>
-    <w:lsdException w:name="Body Text Indent 2" w:semiHidden="1" w:unhideWhenUsed="1"/>
-    <w:lsdException w:name="Body Text Indent 3" w:semiHidden="1" w:unhideWhenUsed="1"/>
-    <w:lsdException w:name="Block Text" w:semiHidden="1" w:unhideWhenUsed="1"/>
-    <w:lsdException w:name="Hyperlink" w:semiHidden="1" w:unhideWhenUsed="1"/>
-    <w:lsdException w:name="FollowedHyperlink" w:semiHidden="1" w:unhideWhenUsed="1"/>
-    <w:lsdException w:name="Strong" w:uiPriority="22" w:qFormat="1"/>
-    <w:lsdException w:name="Emphasis" w:uiPriority="20" w:qFormat="1"/>
-    <w:lsdException w:name="Document Map" w:semiHidden="1" w:unhideWhenUsed="1"/>
-    <w:lsdException w:name="Plain Text" w:semiHidden="1" w:unhideWhenUsed="1"/>
-    <w:lsdException w:name="E-mail Signature" w:semiHidden="1" w:unhideWhenUsed="1"/>
-    <w:lsdException w:name="HTML Top of Form" w:semiHidden="1" w:unhideWhenUsed="1"/>
-    <w:lsdException w:name="HTML Bottom of Form" w:semiHidden="1" w:unhideWhenUsed="1"/>
-    <w:lsdException w:name="Normal (Web)" w:semiHidden="1" w:unhideWhenUsed="1"/>
-    <w:lsdException w:name="HTML Acronym" w:semiHidden="1" w:unhideWhenUsed="1"/>
-    <w:lsdException w:name="HTML Address" w:semiHidden="1" w:unhideWhenUsed="1"/>
-    <w:lsdException w:name="HTML Cite" w:semiHidden="1" w:unhideWhenUsed="1"/>
-    <w:lsdException w:name="HTML Code" w:semiHidden="1" w:unhideWhenUsed="1"/>
-    <w:lsdException w:name="HTML Definition" w:semiHidden="1" w:unhideWhenUsed="1"/>
-    <w:lsdException w:name="HTML Keyboard" w:semiHidden="1" w:unhideWhenUsed="1"/>
-    <w:lsdException w:name="HTML Preformatted" w:semiHidden="1" w:unhideWhenUsed="1"/>
-    <w:lsdException w:name="HTML Sample" w:semiHidden="1" w:unhideWhenUsed="1"/>
-    <w:lsdException w:name="HTML Typewriter" w:semiHidden="1" w:unhideWhenUsed="1"/>
-    <w:lsdException w:name="HTML Variable" w:semiHidden="1" w:unhideWhenUsed="1"/>
-    <w:lsdException w:name="Normal Table" w:semiHidden="1" w:unhideWhenUsed="1"/>
-    <w:lsdException w:name="annotation subject" w:semiHidden="1" w:unhideWhenUsed="1"/>
-    <w:lsdException w:name="No List" w:semiHidden="1" w:unhideWhenUsed="1"/>
-    <w:lsdException w:name="Outline List 1" w:semiHidden="1" w:unhideWhenUsed="1"/>
-    <w:lsdException w:name="Outline List 2" w:semiHidden="1" w:unhideWhenUsed="1"/>
-    <w:lsdException w:name="Outline List 3" w:semiHidden="1" w:unhideWhenUsed="1"/>
-    <w:lsdException w:name="Table Simple 1" w:semiHidden="1" w:unhideWhenUsed="1"/>
-    <w:lsdException w:name="Table Simple 2" w:semiHidden="1" w:unhideWhenUsed="1"/>
-    <w:lsdException w:name="Table Simple 3" w:semiHidden="1" w:unhideWhenUsed="1"/>
-    <w:lsdException w:name="Table Classic 1" w:semiHidden="1" w:unhideWhenUsed="1"/>
-    <w:lsdException w:name="Table Classic 2" w:semiHidden="1" w:unhideWhenUsed="1"/>
-    <w:lsdException w:name="Table Classic 3" w:semiHidden="1" w:unhideWhenUsed="1"/>
-    <w:lsdException w:name="Table Classic 4" w:semiHidden="1" w:unhideWhenUsed="1"/>
-    <w:lsdException w:name="Table Colorful 1" w:semiHidden="1" w:unhideWhenUsed="1"/>
-    <w:lsdException w:name="Table Colorful 2" w:semiHidden="1" w:unhideWhenUsed="1"/>
-    <w:lsdException w:name="Table Colorful 3" w:semiHidden="1" w:unhideWhenUsed="1"/>
-    <w:lsdException w:name="Table Columns 1" w:semiHidden="1" w:unhideWhenUsed="1"/>
-    <w:lsdException w:name="Table Columns 2" w:semiHidden="1" w:unhideWhenUsed="1"/>
-    <w:lsdException w:name="Table Columns 3" w:semiHidden="1" w:unhideWhenUsed="1"/>
-    <w:lsdException w:name="Table Columns 4" w:semiHidden="1" w:unhideWhenUsed="1"/>
-    <w:lsdException w:name="Table Columns 5" w:semiHidden="1" w:unhideWhenUsed="1"/>
-    <w:lsdException w:name="Table Grid 1" w:semiHidden="1" w:unhideWhenUsed="1"/>
-    <w:lsdException w:name="Table Grid 2" w:semiHidden="1" w:unhideWhenUsed="1"/>
-    <w:lsdException w:name="Table Grid 3" w:semiHidden="1" w:unhideWhenUsed="1"/>
-    <w:lsdException w:name="Table Grid 4" w:semiHidden="1" w:unhideWhenUsed="1"/>
-    <w:lsdException w:name="Table Grid 5" w:semiHidden="1" w:unhideWhenUsed="1"/>
-    <w:lsdException w:name="Table Grid 6" w:semiHidden="1" w:unhideWhenUsed="1"/>
-    <w:lsdException w:name="Table Grid 7" w:semiHidden="1" w:unhideWhenUsed="1"/>
-    <w:lsdException w:name="Table Grid 8" w:semiHidden="1" w:unhideWhenUsed="1"/>
-    <w:lsdException w:name="Table List 1" w:semiHidden="1" w:unhideWhenUsed="1"/>
-    <w:lsdException w:name="Table List 2" w:semiHidden="1" w:unhideWhenUsed="1"/>
-    <w:lsdException w:name="Table List 3" w:semiHidden="1" w:unhideWhenUsed="1"/>
-    <w:lsdException w:name="Table List 4" w:semiHidden="1" w:unhideWhenUsed="1"/>
-    <w:lsdException w:name="Table List 5" w:semiHidden="1" w:unhideWhenUsed="1"/>
-    <w:lsdException w:name="Table List 6" w:semiHidden="1" w:unhideWhenUsed="1"/>
-    <w:lsdException w:name="Table List 7" w:semiHidden="1" w:unhideWhenUsed="1"/>
-    <w:lsdException w:name="Table List 8" w:semiHidden="1" w:unhideWhenUsed="1"/>
-    <w:lsdException w:name="Table 3D effects 1" w:semiHidden="1" w:unhideWhenUsed="1"/>
-    <w:lsdException w:name="Table 3D effects 2" w:semiHidden="1" w:unhideWhenUsed="1"/>
-    <w:lsdException w:name="Table 3D effects 3" w:semiHidden="1" w:unhideWhenUsed="1"/>
-    <w:lsdException w:name="Table Contemporary" w:semiHidden="1" w:unhideWhenUsed="1"/>
-    <w:lsdException w:name="Table Elegant" w:semiHidden="1" w:unhideWhenUsed="1"/>
-    <w:lsdException w:name="Table Professional" w:semiHidden="1" w:unhideWhenUsed="1"/>
-    <w:lsdException w:name="Table Subtle 1" w:semiHidden="1" w:unhideWhenUsed="1"/>
-    <w:lsdException w:name="Table Subtle 2" w:semiHidden="1" w:unhideWhenUsed="1"/>
-    <w:lsdException w:name="Table Web 1" w:semiHidden="1" w:unhideWhenUsed="1"/>
-    <w:lsdException w:name="Table Web 2" w:semiHidden="1" w:unhideWhenUsed="1"/>
-    <w:lsdException w:name="Table Web 3" w:semiHidden="1" w:unhideWhenUsed="1"/>
-    <w:lsdException w:name="Balloon Text" w:semiHidden="1" w:unhideWhenUsed="1"/>
-    <w:lsdException w:name="Table Grid" w:uiPriority="39"/>
-    <w:lsdException w:name="Table Theme" w:semiHidden="1" w:unhideWhenUsed="1"/>
-    <w:lsdException w:name="Placeholder Text" w:semiHidden="1"/>
-    <w:lsdException w:name="No Spacing" w:uiPriority="1" w:qFormat="1"/>
-    <w:lsdException w:name="Light Shading" w:uiPriority="60"/>
-    <w:lsdException w:name="Light List" w:uiPriority="61"/>
-    <w:lsdException w:name="Light Grid" w:uiPriority="62"/>
-    <w:lsdException w:name="Medium Shading 1" w:uiPriority="63"/>
-    <w:lsdException w:name="Medium Shading 2" w:uiPriority="64"/>
-    <w:lsdException w:name="Medium List 1" w:uiPriority="65"/>
-    <w:lsdException w:name="Medium List 2" w:uiPriority="66"/>
-    <w:lsdException w:name="Medium Grid 1" w:uiPriority="67"/>
-    <w:lsdException w:name="Medium Grid 2" w:uiPriority="68"/>
-    <w:lsdException w:name="Medium Grid 3" w:uiPriority="69"/>
-    <w:lsdException w:name="Dark List" w:uiPriority="70"/>
-    <w:lsdException w:name="Colorful Shading" w:uiPriority="71"/>
-    <w:lsdException w:name="Colorful List" w:uiPriority="72"/>
-    <w:lsdException w:name="Colorful Grid" w:uiPriority="73"/>
-    <w:lsdException w:name="Light Shading Accent 1" w:uiPriority="60"/>
-    <w:lsdException w:name="Light List Accent 1" w:uiPriority="61"/>
-    <w:lsdException w:name="Light Grid Accent 1" w:uiPriority="62"/>
-    <w:lsdException w:name="Medium Shading 1 Accent 1" w:uiPriority="63"/>
-    <w:lsdException w:name="Medium Shading 2 Accent 1" w:uiPriority="64"/>
-    <w:lsdException w:name="Medium List 1 Accent 1" w:uiPriority="65"/>
-    <w:lsdException w:name="Revision" w:semiHidden="1"/>
-    <w:lsdException w:name="List Paragraph" w:uiPriority="34" w:qFormat="1"/>
-    <w:lsdException w:name="Quote" w:uiPriority="29" w:qFormat="1"/>
-    <w:lsdException w:name="Intense Quote" w:uiPriority="30" w:qFormat="1"/>
-    <w:lsdException w:name="Medium List 2 Accent 1" w:uiPriority="66"/>
-    <w:lsdException w:name="Medium Grid 1 Accent 1" w:uiPriority="67"/>
-    <w:lsdException w:name="Medium Grid 2 Accent 1" w:uiPriority="68"/>
-    <w:lsdException w:name="Medium Grid 3 Accent 1" w:uiPriority="69"/>
-    <w:lsdException w:name="Dark List Accent 1" w:uiPriority="70"/>
-    <w:lsdException w:name="Colorful Shading Accent 1" w:uiPriority="71"/>
-    <w:lsdException w:name="Colorful List Accent 1" w:uiPriority="72"/>
-    <w:lsdException w:name="Colorful Grid Accent 1" w:uiPriority="73"/>
-    <w:lsdException w:name="Light Shading Accent 2" w:uiPriority="60"/>
-    <w:lsdException w:name="Light List Accent 2" w:uiPriority="61"/>
-    <w:lsdException w:name="Light Grid Accent 2" w:uiPriority="62"/>
-    <w:lsdException w:name="Medium Shading 1 Accent 2" w:uiPriority="63"/>
-    <w:lsdException w:name="Medium Shading 2 Accent 2" w:uiPriority="64"/>
-    <w:lsdException w:name="Medium List 1 Accent 2" w:uiPriority="65"/>
-    <w:lsdException w:name="Medium List 2 Accent 2" w:uiPriority="66"/>
-    <w:lsdException w:name="Medium Grid 1 Accent 2" w:uiPriority="67"/>
-    <w:lsdException w:name="Medium Grid 2 Accent 2" w:uiPriority="68"/>
-    <w:lsdException w:name="Medium Grid 3 Accent 2" w:uiPriority="69"/>
-    <w:lsdException w:name="Dark List Accent 2" w:uiPriority="70"/>
-    <w:lsdException w:name="Colorful Shading Accent 2" w:uiPriority="71"/>
-    <w:lsdException w:name="Colorful List Accent 2" w:uiPriority="72"/>
-    <w:lsdException w:name="Colorful Grid Accent 2" w:uiPriority="73"/>
-    <w:lsdException w:name="Light Shading Accent 3" w:uiPriority="60"/>
-    <w:lsdException w:name="Light List Accent 3" w:uiPriority="61"/>
-    <w:lsdException w:name="Light Grid Accent 3" w:uiPriority="62"/>
-    <w:lsdException w:name="Medium Shading 1 Accent 3" w:uiPriority="63"/>
-    <w:lsdException w:name="Medium Shading 2 Accent 3" w:uiPriority="64"/>
-    <w:lsdException w:name="Medium List 1 Accent 3" w:uiPriority="65"/>
-    <w:lsdException w:name="Medium List 2 Accent 3" w:uiPriority="66"/>
-    <w:lsdException w:name="Medium Grid 1 Accent 3" w:uiPriority="67"/>
-    <w:lsdException w:name="Medium Grid 2 Accent 3" w:uiPriority="68"/>
-    <w:lsdException w:name="Medium Grid 3 Accent 3" w:uiPriority="69"/>
-    <w:lsdException w:name="Dark List Accent 3" w:uiPriority="70"/>
-    <w:lsdException w:name="Colorful Shading Accent 3" w:uiPriority="71"/>
-    <w:lsdException w:name="Colorful List Accent 3" w:uiPriority="72"/>
-    <w:lsdException w:name="Colorful Grid Accent 3" w:uiPriority="73"/>
-    <w:lsdException w:name="Light Shading Accent 4" w:uiPriority="60"/>
-    <w:lsdException w:name="Light List Accent 4" w:uiPriority="61"/>
-    <w:lsdException w:name="Light Grid Accent 4" w:uiPriority="62"/>
-    <w:lsdException w:name="Medium Shading 1 Accent 4" w:uiPriority="63"/>
-    <w:lsdException w:name="Medium Shading 2 Accent 4" w:uiPriority="64"/>
-    <w:lsdException w:name="Medium List 1 Accent 4" w:uiPriority="65"/>
-    <w:lsdException w:name="Medium List 2 Accent 4" w:uiPriority="66"/>
-    <w:lsdException w:name="Medium Grid 1 Accent 4" w:uiPriority="67"/>
-    <w:lsdException w:name="Medium Grid 2 Accent 4" w:uiPriority="68"/>
-    <w:lsdException w:name="Medium Grid 3 Accent 4" w:uiPriority="69"/>
-    <w:lsdException w:name="Dark List Accent 4" w:uiPriority="70"/>
-    <w:lsdException w:name="Colorful Shading Accent 4" w:uiPriority="71"/>
-    <w:lsdException w:name="Colorful List Accent 4" w:uiPriority="72"/>
-    <w:lsdException w:name="Colorful Grid Accent 4" w:uiPriority="73"/>
-    <w:lsdException w:name="Light Shading Accent 5" w:uiPriority="60"/>
-    <w:lsdException w:name="Light List Accent 5" w:uiPriority="61"/>
-    <w:lsdException w:name="Light Grid Accent 5" w:uiPriority="62"/>
-    <w:lsdException w:name="Medium Shading 1 Accent 5" w:uiPriority="63"/>
-    <w:lsdException w:name="Medium Shading 2 Accent 5" w:uiPriority="64"/>
-    <w:lsdException w:name="Medium List 1 Accent 5" w:uiPriority="65"/>
-    <w:lsdException w:name="Medium List 2 Accent 5" w:uiPriority="66"/>
-    <w:lsdException w:name="Medium Grid 1 Accent 5" w:uiPriority="67"/>
-    <w:lsdException w:name="Medium Grid 2 Accent 5" w:uiPriority="68"/>
-    <w:lsdException w:name="Medium Grid 3 Accent 5" w:uiPriority="69"/>
-    <w:lsdException w:name="Dark List Accent 5" w:uiPriority="70"/>
-    <w:lsdException w:name="Colorful Shading Accent 5" w:uiPriority="71"/>
-    <w:lsdException w:name="Colorful List Accent 5" w:uiPriority="72"/>
-    <w:lsdException w:name="Colorful Grid Accent 5" w:uiPriority="73"/>
-    <w:lsdException w:name="Light Shading Accent 6" w:uiPriority="60"/>
-    <w:lsdException w:name="Light List Accent 6" w:uiPriority="61"/>
-    <w:lsdException w:name="Light Grid Accent 6" w:uiPriority="62"/>
-    <w:lsdException w:name="Medium Shading 1 Accent 6" w:uiPriority="63"/>
-    <w:lsdException w:name="Medium Shading 2 Accent 6" w:uiPriority="64"/>
-    <w:lsdException w:name="Medium List 1 Accent 6" w:uiPriority="65"/>
-    <w:lsdException w:name="Medium List 2 Accent 6" w:uiPriority="66"/>
-    <w:lsdException w:name="Medium Grid 1 Accent 6" w:uiPriority="67"/>
-    <w:lsdException w:name="Medium Grid 2 Accent 6" w:uiPriority="68"/>
-    <w:lsdException w:name="Medium Grid 3 Accent 6" w:uiPriority="69"/>
-    <w:lsdException w:name="Dark List Accent 6" w:uiPriority="70"/>
-    <w:lsdException w:name="Colorful Shading Accent 6" w:uiPriority="71"/>
-    <w:lsdException w:name="Colorful List Accent 6" w:uiPriority="72"/>
-    <w:lsdException w:name="Colorful Grid Accent 6" w:uiPriority="73"/>
-    <w:lsdException w:name="Subtle Emphasis" w:uiPriority="19" w:qFormat="1"/>
-    <w:lsdException w:name="Intense Emphasis" w:uiPriority="21" w:qFormat="1"/>
-    <w:lsdException w:name="Subtle Reference" w:uiPriority="31" w:qFormat="1"/>
-    <w:lsdException w:name="Intense Reference" w:uiPriority="32" w:qFormat="1"/>
-    <w:lsdException w:name="Book Title" w:uiPriority="33" w:qFormat="1"/>
-    <w:lsdException w:name="Bibliography" w:semiHidden="1" w:uiPriority="37" w:unhideWhenUsed="1"/>
-    <w:lsdException w:name="TOC Heading" w:semiHidden="1" w:uiPriority="39" w:unhideWhenUsed="1" w:qFormat="1"/>
-    <w:lsdException w:name="Plain Table 1" w:uiPriority="41"/>
-    <w:lsdException w:name="Plain Table 2" w:uiPriority="42"/>
-    <w:lsdException w:name="Plain Table 3" w:uiPriority="43"/>
-    <w:lsdException w:name="Plain Table 4" w:uiPriority="44"/>
-    <w:lsdException w:name="Plain Table 5" w:uiPriority="45"/>
-    <w:lsdException w:name="Grid Table Light" w:uiPriority="40"/>
-    <w:lsdException w:name="Grid Table 1 Light" w:uiPriority="46"/>
-    <w:lsdException w:name="Grid Table 2" w:uiPriority="47"/>
-    <w:lsdException w:name="Grid Table 3" w:uiPriority="48"/>
-    <w:lsdException w:name="Grid Table 4" w:uiPriority="49"/>
-    <w:lsdException w:name="Grid Table 5 Dark" w:uiPriority="50"/>
-    <w:lsdException w:name="Grid Table 6 Colorful" w:uiPriority="51"/>
-    <w:lsdException w:name="Grid Table 7 Colorful" w:uiPriority="52"/>
-    <w:lsdException w:name="Grid Table 1 Light Accent 1" w:uiPriority="46"/>
-    <w:lsdException w:name="Grid Table 2 Accent 1" w:uiPriority="47"/>
-    <w:lsdException w:name="Grid Table 3 Accent 1" w:uiPriority="48"/>
-    <w:lsdException w:name="Grid Table 4 Accent 1" w:uiPriority="49"/>
-    <w:lsdException w:name="Grid Table 5 Dark Accent 1" w:uiPriority="50"/>
-    <w:lsdException w:name="Grid Table 6 Colorful Accent 1" w:uiPriority="51"/>
-    <w:lsdException w:name="Grid Table 7 Colorful Accent 1" w:uiPriority="52"/>
-    <w:lsdException w:name="Grid Table 1 Light Accent 2" w:uiPriority="46"/>
-    <w:lsdException w:name="Grid Table 2 Accent 2" w:uiPriority="47"/>
-    <w:lsdException w:name="Grid Table 3 Accent 2" w:uiPriority="48"/>
-    <w:lsdException w:name="Grid Table 4 Accent 2" w:uiPriority="49"/>
-    <w:lsdException w:name="Grid Table 5 Dark Accent 2" w:uiPriority="50"/>
-    <w:lsdException w:name="Grid Table 6 Colorful Accent 2" w:uiPriority="51"/>
-    <w:lsdException w:name="Grid Table 7 Colorful Accent 2" w:uiPriority="52"/>
-    <w:lsdException w:name="Grid Table 1 Light Accent 3" w:uiPriority="46"/>
-    <w:lsdException w:name="Grid Table 2 Accent 3" w:uiPriority="47"/>
-    <w:lsdException w:name="Grid Table 3 Accent 3" w:uiPriority="48"/>
-    <w:lsdException w:name="Grid Table 4 Accent 3" w:uiPriority="49"/>
-    <w:lsdException w:name="Grid Table 5 Dark Accent 3" w:uiPriority="50"/>
-    <w:lsdException w:name="Grid Table 6 Colorful Accent 3" w:uiPriority="51"/>
-    <w:lsdException w:name="Grid Table 7 Colorful Accent 3" w:uiPriority="52"/>
-    <w:lsdException w:name="Grid Table 1 Light Accent 4" w:uiPriority="46"/>
-    <w:lsdException w:name="Grid Table 2 Accent 4" w:uiPriority="47"/>
-    <w:lsdException w:name="Grid Table 3 Accent 4" w:uiPriority="48"/>
-    <w:lsdException w:name="Grid Table 4 Accent 4" w:uiPriority="49"/>
-    <w:lsdException w:name="Grid Table 5 Dark Accent 4" w:uiPriority="50"/>
-    <w:lsdException w:name="Grid Table 6 Colorful Accent 4" w:uiPriority="51"/>
-    <w:lsdException w:name="Grid Table 7 Colorful Accent 4" w:uiPriority="52"/>
-    <w:lsdException w:name="Grid Table 1 Light Accent 5" w:uiPriority="46"/>
-    <w:lsdException w:name="Grid Table 2 Accent 5" w:uiPriority="47"/>
-    <w:lsdException w:name="Grid Table 3 Accent 5" w:uiPriority="48"/>
-    <w:lsdException w:name="Grid Table 4 Accent 5" w:uiPriority="49"/>
-    <w:lsdException w:name="Grid Table 5 Dark Accent 5" w:uiPriority="50"/>
-    <w:lsdException w:name="Grid Table 6 Colorful Accent 5" w:uiPriority="51"/>
-    <w:lsdException w:name="Grid Table 7 Colorful Accent 5" w:uiPriority="52"/>
-    <w:lsdException w:name="Grid Table 1 Light Accent 6" w:uiPriority="46"/>
-    <w:lsdException w:name="Grid Table 2 Accent 6" w:uiPriority="47"/>
-    <w:lsdException w:name="Grid Table 3 Accent 6" w:uiPriority="48"/>
-    <w:lsdException w:name="Grid Table 4 Accent 6" w:uiPriority="49"/>
-    <w:lsdException w:name="Grid Table 5 Dark Accent 6" w:uiPriority="50"/>
-    <w:lsdException w:name="Grid Table 6 Colorful Accent 6" w:uiPriority="51"/>
-    <w:lsdException w:name="Grid Table 7 Colorful Accent 6" w:uiPriority="52"/>
-    <w:lsdException w:name="List Table 1 Light" w:uiPriority="46"/>
-    <w:lsdException w:name="List Table 2" w:uiPriority="47"/>
-    <w:lsdException w:name="List Table 3" w:uiPriority="48"/>
-    <w:lsdException w:name="List Table 4" w:uiPriority="49"/>
-    <w:lsdException w:name="List Table 5 Dark" w:uiPriority="50"/>
-    <w:lsdException w:name="List Table 6 Colorful" w:uiPriority="51"/>
-    <w:lsdException w:name="List Table 7 Colorful" w:uiPriority="52"/>
-    <w:lsdException w:name="List Table 1 Light Accent 1" w:uiPriority="46"/>
-    <w:lsdException w:name="List Table 2 Accent 1" w:uiPriority="47"/>
-    <w:lsdException w:name="List Table 3 Accent 1" w:uiPriority="48"/>
-    <w:lsdException w:name="List Table 4 Accent 1" w:uiPriority="49"/>
-    <w:lsdException w:name="List Table 5 Dark Accent 1" w:uiPriority="50"/>
-    <w:lsdException w:name="List Table 6 Colorful Accent 1" w:uiPriority="51"/>
-    <w:lsdException w:name="List Table 7 Colorful Accent 1" w:uiPriority="52"/>
-    <w:lsdException w:name="List Table 1 Light Accent 2" w:uiPriority="46"/>
-    <w:lsdException w:name="List Table 2 Accent 2" w:uiPriority="47"/>
-    <w:lsdException w:name="List Table 3 Accent 2" w:uiPriority="48"/>
-    <w:lsdException w:name="List Table 4 Accent 2" w:uiPriority="49"/>
-    <w:lsdException w:name="List Table 5 Dark Accent 2" w:uiPriority="50"/>
-    <w:lsdException w:name="List Table 6 Colorful Accent 2" w:uiPriority="51"/>
-    <w:lsdException w:name="List Table 7 Colorful Accent 2" w:uiPriority="52"/>
-    <w:lsdException w:name="List Table 1 Light Accent 3" w:uiPriority="46"/>
-    <w:lsdException w:name="List Table 2 Accent 3" w:uiPriority="47"/>
-    <w:lsdException w:name="List Table 3 Accent 3" w:uiPriority="48"/>
-    <w:lsdException w:name="List Table 4 Accent 3" w:uiPriority="49"/>
-    <w:lsdException w:name="List Table 5 Dark Accent 3" w:uiPriority="50"/>
-    <w:lsdException w:name="List Table 6 Colorful Accent 3" w:uiPriority="51"/>
-    <w:lsdException w:name="List Table 7 Colorful Accent 3" w:uiPriority="52"/>
-    <w:lsdException w:name="List Table 1 Light Accent 4" w:uiPriority="46"/>
-    <w:lsdException w:name="List Table 2 Accent 4" w:uiPriority="47"/>
-    <w:lsdException w:name="List Table 3 Accent 4" w:uiPriority="48"/>
-    <w:lsdException w:name="List Table 4 Accent 4" w:uiPriority="49"/>
-    <w:lsdException w:name="List Table 5 Dark Accent 4" w:uiPriority="50"/>
-    <w:lsdException w:name="List Table 6 Colorful Accent 4" w:uiPriority="51"/>
-    <w:lsdException w:name="List Table 7 Colorful Accent 4" w:uiPriority="52"/>
-    <w:lsdException w:name="List Table 1 Light Accent 5" w:uiPriority="46"/>
-    <w:lsdException w:name="List Table 2 Accent 5" w:uiPriority="47"/>
-    <w:lsdException w:name="List Table 3 Accent 5" w:uiPriority="48"/>
-    <w:lsdException w:name="List Table 4 Accent 5" w:uiPriority="49"/>
-    <w:lsdException w:name="List Table 5 Dark Accent 5" w:uiPriority="50"/>
-    <w:lsdException w:name="List Table 6 Colorful Accent 5" w:uiPriority="51"/>
-    <w:lsdException w:name="List Table 7 Colorful Accent 5" w:uiPriority="52"/>
-    <w:lsdException w:name="List Table 1 Light Accent 6" w:uiPriority="46"/>
-    <w:lsdException w:name="List Table 2 Accent 6" w:uiPriority="47"/>
-    <w:lsdException w:name="List Table 3 Accent 6" w:uiPriority="48"/>
-    <w:lsdException w:name="List Table 4 Accent 6" w:uiPriority="49"/>
-    <w:lsdException w:name="List Table 5 Dark Accent 6" w:uiPriority="50"/>
-    <w:lsdException w:name="List Table 6 Colorful Accent 6" w:uiPriority="51"/>
-    <w:lsdException w:name="List Table 7 Colorful Accent 6" w:uiPriority="52"/>
+  <w:latentStyles w:defLockedState="0" w:defUIPriority="99" w:defSemiHidden="1" w:defUnhideWhenUsed="1" w:defQFormat="0" w:count="276">
+    <w:lsdException w:name="Normal" w:semiHidden="0" w:uiPriority="0" w:unhideWhenUsed="0" w:qFormat="1"/>
+    <w:lsdException w:name="heading 1" w:semiHidden="0" w:uiPriority="9" w:unhideWhenUsed="0" w:qFormat="1"/>
+    <w:lsdException w:name="heading 2" w:uiPriority="9" w:qFormat="1"/>
+    <w:lsdException w:name="heading 3" w:uiPriority="9" w:qFormat="1"/>
+    <w:lsdException w:name="heading 4" w:uiPriority="9" w:qFormat="1"/>
+    <w:lsdException w:name="heading 5" w:uiPriority="9" w:qFormat="1"/>
+    <w:lsdException w:name="heading 6" w:uiPriority="9" w:qFormat="1"/>
+    <w:lsdException w:name="heading 7" w:uiPriority="9" w:qFormat="1"/>
+    <w:lsdException w:name="heading 8" w:uiPriority="9" w:qFormat="1"/>
+    <w:lsdException w:name="heading 9" w:uiPriority="9" w:qFormat="1"/>
+    <w:lsdException w:name="toc 1" w:uiPriority="39"/>
+    <w:lsdException w:name="toc 2" w:uiPriority="39"/>
+    <w:lsdException w:name="toc 3" w:uiPriority="39"/>
+    <w:lsdException w:name="toc 4" w:uiPriority="39"/>
+    <w:lsdException w:name="toc 5" w:uiPriority="39"/>
+    <w:lsdException w:name="toc 6" w:uiPriority="39"/>
+    <w:lsdException w:name="toc 7" w:uiPriority="39"/>
+    <w:lsdException w:name="toc 8" w:uiPriority="39"/>
+    <w:lsdException w:name="toc 9" w:uiPriority="39"/>
+    <w:lsdException w:name="caption" w:uiPriority="35" w:qFormat="1"/>
+    <w:lsdException w:name="Title" w:semiHidden="0" w:uiPriority="10" w:unhideWhenUsed="0" w:qFormat="1"/>
+    <w:lsdException w:name="Default Paragraph Font" w:uiPriority="1"/>
+    <w:lsdException w:name="Subtitle" w:semiHidden="0" w:uiPriority="11" w:unhideWhenUsed="0" w:qFormat="1"/>
+    <w:lsdException w:name="Strong" w:semiHidden="0" w:uiPriority="22" w:unhideWhenUsed="0" w:qFormat="1"/>
+    <w:lsdException w:name="Emphasis" w:semiHidden="0" w:uiPriority="20" w:unhideWhenUsed="0" w:qFormat="1"/>
+    <w:lsdException w:name="Table Grid" w:semiHidden="0" w:uiPriority="39" w:unhideWhenUsed="0"/>
+    <w:lsdException w:name="Note Level 1" w:semiHidden="0" w:unhideWhenUsed="0"/>
+    <w:lsdException w:name="Note Level 2" w:semiHidden="0" w:unhideWhenUsed="0"/>
+    <w:lsdException w:name="Note Level 3" w:semiHidden="0" w:unhideWhenUsed="0"/>
+    <w:lsdException w:name="Note Level 4" w:semiHidden="0" w:unhideWhenUsed="0"/>
+    <w:lsdException w:name="Note Level 5" w:semiHidden="0" w:unhideWhenUsed="0"/>
+    <w:lsdException w:name="Note Level 6" w:semiHidden="0" w:unhideWhenUsed="0"/>
+    <w:lsdException w:name="Note Level 7" w:semiHidden="0" w:unhideWhenUsed="0"/>
+    <w:lsdException w:name="Note Level 8" w:semiHidden="0" w:unhideWhenUsed="0"/>
+    <w:lsdException w:name="Note Level 9" w:semiHidden="0" w:unhideWhenUsed="0"/>
+    <w:lsdException w:name="Placeholder Text" w:unhideWhenUsed="0"/>
+    <w:lsdException w:name="No Spacing" w:semiHidden="0" w:uiPriority="1" w:unhideWhenUsed="0" w:qFormat="1"/>
+    <w:lsdException w:name="Light Shading" w:semiHidden="0" w:uiPriority="60" w:unhideWhenUsed="0"/>
+    <w:lsdException w:name="Light List" w:semiHidden="0" w:uiPriority="61" w:unhideWhenUsed="0"/>
+    <w:lsdException w:name="Light Grid" w:semiHidden="0" w:uiPriority="62" w:unhideWhenUsed="0"/>
+    <w:lsdException w:name="Medium Shading 1" w:semiHidden="0" w:uiPriority="63" w:unhideWhenUsed="0"/>
+    <w:lsdException w:name="Medium Shading 2" w:semiHidden="0" w:uiPriority="64" w:unhideWhenUsed="0"/>
+    <w:lsdException w:name="Medium List 1" w:semiHidden="0" w:uiPriority="65" w:unhideWhenUsed="0"/>
+    <w:lsdException w:name="Medium List 2" w:semiHidden="0" w:uiPriority="66" w:unhideWhenUsed="0"/>
+    <w:lsdException w:name="Medium Grid 1" w:semiHidden="0" w:uiPriority="67" w:unhideWhenUsed="0"/>
+    <w:lsdException w:name="Medium Grid 2" w:semiHidden="0" w:uiPriority="68" w:unhideWhenUsed="0"/>
+    <w:lsdException w:name="Medium Grid 3" w:semiHidden="0" w:uiPriority="69" w:unhideWhenUsed="0"/>
+    <w:lsdException w:name="Dark List" w:semiHidden="0" w:uiPriority="70" w:unhideWhenUsed="0"/>
+    <w:lsdException w:name="Colorful Shading" w:semiHidden="0" w:uiPriority="71" w:unhideWhenUsed="0"/>
+    <w:lsdException w:name="Colorful List" w:semiHidden="0" w:uiPriority="72" w:unhideWhenUsed="0"/>
+    <w:lsdException w:name="Colorful Grid" w:semiHidden="0" w:uiPriority="73" w:unhideWhenUsed="0"/>
+    <w:lsdException w:name="Light Shading Accent 1" w:semiHidden="0" w:uiPriority="60" w:unhideWhenUsed="0"/>
+    <w:lsdException w:name="Light List Accent 1" w:semiHidden="0" w:uiPriority="61" w:unhideWhenUsed="0"/>
+    <w:lsdException w:name="Light Grid Accent 1" w:semiHidden="0" w:uiPriority="62" w:unhideWhenUsed="0"/>
+    <w:lsdException w:name="Medium Shading 1 Accent 1" w:semiHidden="0" w:uiPriority="63" w:unhideWhenUsed="0"/>
+    <w:lsdException w:name="Medium Shading 2 Accent 1" w:semiHidden="0" w:uiPriority="64" w:unhideWhenUsed="0"/>
+    <w:lsdException w:name="Medium List 1 Accent 1" w:semiHidden="0" w:uiPriority="65" w:unhideWhenUsed="0"/>
+    <w:lsdException w:name="Revision" w:unhideWhenUsed="0"/>
+    <w:lsdException w:name="List Paragraph" w:semiHidden="0" w:uiPriority="34" w:unhideWhenUsed="0" w:qFormat="1"/>
+    <w:lsdException w:name="Quote" w:semiHidden="0" w:uiPriority="29" w:unhideWhenUsed="0" w:qFormat="1"/>
+    <w:lsdException w:name="Intense Quote" w:semiHidden="0" w:uiPriority="30" w:unhideWhenUsed="0" w:qFormat="1"/>
+    <w:lsdException w:name="Medium List 2 Accent 1" w:semiHidden="0" w:uiPriority="66" w:unhideWhenUsed="0"/>
+    <w:lsdException w:name="Medium Grid 1 Accent 1" w:semiHidden="0" w:uiPriority="67" w:unhideWhenUsed="0"/>
+    <w:lsdException w:name="Medium Grid 2 Accent 1" w:semiHidden="0" w:uiPriority="68" w:unhideWhenUsed="0"/>
+    <w:lsdException w:name="Medium Grid 3 Accent 1" w:semiHidden="0" w:uiPriority="69" w:unhideWhenUsed="0"/>
+    <w:lsdException w:name="Dark List Accent 1" w:semiHidden="0" w:uiPriority="70" w:unhideWhenUsed="0"/>
+    <w:lsdException w:name="Colorful Shading Accent 1" w:semiHidden="0" w:uiPriority="71" w:unhideWhenUsed="0"/>
+    <w:lsdException w:name="Colorful List Accent 1" w:semiHidden="0" w:uiPriority="72" w:unhideWhenUsed="0"/>
+    <w:lsdException w:name="Colorful Grid Accent 1" w:semiHidden="0" w:uiPriority="73" w:unhideWhenUsed="0"/>
+    <w:lsdException w:name="Light Shading Accent 2" w:semiHidden="0" w:uiPriority="60" w:unhideWhenUsed="0"/>
+    <w:lsdException w:name="Light List Accent 2" w:semiHidden="0" w:uiPriority="61" w:unhideWhenUsed="0"/>
+    <w:lsdException w:name="Light Grid Accent 2" w:semiHidden="0" w:uiPriority="62" w:unhideWhenUsed="0"/>
+    <w:lsdException w:name="Medium Shading 1 Accent 2" w:semiHidden="0" w:uiPriority="63" w:unhideWhenUsed="0"/>
+    <w:lsdException w:name="Medium Shading 2 Accent 2" w:semiHidden="0" w:uiPriority="64" w:unhideWhenUsed="0"/>
+    <w:lsdException w:name="Medium List 1 Accent 2" w:semiHidden="0" w:uiPriority="65" w:unhideWhenUsed="0"/>
+    <w:lsdException w:name="Medium List 2 Accent 2" w:semiHidden="0" w:uiPriority="66" w:unhideWhenUsed="0"/>
+    <w:lsdException w:name="Medium Grid 1 Accent 2" w:semiHidden="0" w:uiPriority="67" w:unhideWhenUsed="0"/>
+    <w:lsdException w:name="Medium Grid 2 Accent 2" w:semiHidden="0" w:uiPriority="68" w:unhideWhenUsed="0"/>
+    <w:lsdException w:name="Medium Grid 3 Accent 2" w:semiHidden="0" w:uiPriority="69" w:unhideWhenUsed="0"/>
+    <w:lsdException w:name="Dark List Accent 2" w:semiHidden="0" w:uiPriority="70" w:unhideWhenUsed="0"/>
+    <w:lsdException w:name="Colorful Shading Accent 2" w:semiHidden="0" w:uiPriority="71" w:unhideWhenUsed="0"/>
+    <w:lsdException w:name="Colorful List Accent 2" w:semiHidden="0" w:uiPriority="72" w:unhideWhenUsed="0"/>
+    <w:lsdException w:name="Colorful Grid Accent 2" w:semiHidden="0" w:uiPriority="73" w:unhideWhenUsed="0"/>
+    <w:lsdException w:name="Light Shading Accent 3" w:semiHidden="0" w:uiPriority="60" w:unhideWhenUsed="0"/>
+    <w:lsdException w:name="Light List Accent 3" w:semiHidden="0" w:uiPriority="61" w:unhideWhenUsed="0"/>
+    <w:lsdException w:name="Light Grid Accent 3" w:semiHidden="0" w:uiPriority="62" w:unhideWhenUsed="0"/>
+    <w:lsdException w:name="Medium Shading 1 Accent 3" w:semiHidden="0" w:uiPriority="63" w:unhideWhenUsed="0"/>
+    <w:lsdException w:name="Medium Shading 2 Accent 3" w:semiHidden="0" w:uiPriority="64" w:unhideWhenUsed="0"/>
+    <w:lsdException w:name="Medium List 1 Accent 3" w:semiHidden="0" w:uiPriority="65" w:unhideWhenUsed="0"/>
+    <w:lsdException w:name="Medium List 2 Accent 3" w:semiHidden="0" w:uiPriority="66" w:unhideWhenUsed="0"/>
+    <w:lsdException w:name="Medium Grid 1 Accent 3" w:semiHidden="0" w:uiPriority="67" w:unhideWhenUsed="0"/>
+    <w:lsdException w:name="Medium Grid 2 Accent 3" w:semiHidden="0" w:uiPriority="68" w:unhideWhenUsed="0"/>
+    <w:lsdException w:name="Medium Grid 3 Accent 3" w:semiHidden="0" w:uiPriority="69" w:unhideWhenUsed="0"/>
+    <w:lsdException w:name="Dark List Accent 3" w:semiHidden="0" w:uiPriority="70" w:unhideWhenUsed="0"/>
+    <w:lsdException w:name="Colorful Shading Accent 3" w:semiHidden="0" w:uiPriority="71" w:unhideWhenUsed="0"/>
+    <w:lsdException w:name="Colorful List Accent 3" w:semiHidden="0" w:uiPriority="72" w:unhideWhenUsed="0"/>
+    <w:lsdException w:name="Colorful Grid Accent 3" w:semiHidden="0" w:uiPriority="73" w:unhideWhenUsed="0"/>
+    <w:lsdException w:name="Light Shading Accent 4" w:semiHidden="0" w:uiPriority="60" w:unhideWhenUsed="0"/>
+    <w:lsdException w:name="Light List Accent 4" w:semiHidden="0" w:uiPriority="61" w:unhideWhenUsed="0"/>
+    <w:lsdException w:name="Light Grid Accent 4" w:semiHidden="0" w:uiPriority="62" w:unhideWhenUsed="0"/>
+    <w:lsdException w:name="Medium Shading 1 Accent 4" w:semiHidden="0" w:uiPriority="63" w:unhideWhenUsed="0"/>
+    <w:lsdException w:name="Medium Shading 2 Accent 4" w:semiHidden="0" w:uiPriority="64" w:unhideWhenUsed="0"/>
+    <w:lsdException w:name="Medium List 1 Accent 4" w:semiHidden="0" w:uiPriority="65" w:unhideWhenUsed="0"/>
+    <w:lsdException w:name="Medium List 2 Accent 4" w:semiHidden="0" w:uiPriority="66" w:unhideWhenUsed="0"/>
+    <w:lsdException w:name="Medium Grid 1 Accent 4" w:semiHidden="0" w:uiPriority="67" w:unhideWhenUsed="0"/>
+    <w:lsdException w:name="Medium Grid 2 Accent 4" w:semiHidden="0" w:uiPriority="68" w:unhideWhenUsed="0"/>
+    <w:lsdException w:name="Medium Grid 3 Accent 4" w:semiHidden="0" w:uiPriority="69" w:unhideWhenUsed="0"/>
+    <w:lsdException w:name="Dark List Accent 4" w:semiHidden="0" w:uiPriority="70" w:unhideWhenUsed="0"/>
+    <w:lsdException w:name="Colorful Shading Accent 4" w:semiHidden="0" w:uiPriority="71" w:unhideWhenUsed="0"/>
+    <w:lsdException w:name="Colorful List Accent 4" w:semiHidden="0" w:uiPriority="72" w:unhideWhenUsed="0"/>
+    <w:lsdException w:name="Colorful Grid Accent 4" w:semiHidden="0" w:uiPriority="73" w:unhideWhenUsed="0"/>
+    <w:lsdException w:name="Light Shading Accent 5" w:semiHidden="0" w:uiPriority="60" w:unhideWhenUsed="0"/>
+    <w:lsdException w:name="Light List Accent 5" w:semiHidden="0" w:uiPriority="61" w:unhideWhenUsed="0"/>
+    <w:lsdException w:name="Light Grid Accent 5" w:semiHidden="0" w:uiPriority="62" w:unhideWhenUsed="0"/>
+    <w:lsdException w:name="Medium Shading 1 Accent 5" w:semiHidden="0" w:uiPriority="63" w:unhideWhenUsed="0"/>
+    <w:lsdException w:name="Medium Shading 2 Accent 5" w:semiHidden="0" w:uiPriority="64" w:unhideWhenUsed="0"/>
+    <w:lsdException w:name="Medium List 1 Accent 5" w:semiHidden="0" w:uiPriority="65" w:unhideWhenUsed="0"/>
+    <w:lsdException w:name="Medium List 2 Accent 5" w:semiHidden="0" w:uiPriority="66" w:unhideWhenUsed="0"/>
+    <w:lsdException w:name="Medium Grid 1 Accent 5" w:semiHidden="0" w:uiPriority="67" w:unhideWhenUsed="0"/>
+    <w:lsdException w:name="Medium Grid 2 Accent 5" w:semiHidden="0" w:uiPriority="68" w:unhideWhenUsed="0"/>
+    <w:lsdException w:name="Medium Grid 3 Accent 5" w:semiHidden="0" w:uiPriority="69" w:unhideWhenUsed="0"/>
+    <w:lsdException w:name="Dark List Accent 5" w:semiHidden="0" w:uiPriority="70" w:unhideWhenUsed="0"/>
+    <w:lsdException w:name="Colorful Shading Accent 5" w:semiHidden="0" w:uiPriority="71" w:unhideWhenUsed="0"/>
+    <w:lsdException w:name="Colorful List Accent 5" w:semiHidden="0" w:uiPriority="72" w:unhideWhenUsed="0"/>
+    <w:lsdException w:name="Colorful Grid Accent 5" w:semiHidden="0" w:uiPriority="73" w:unhideWhenUsed="0"/>
+    <w:lsdException w:name="Light Shading Accent 6" w:semiHidden="0" w:uiPriority="60" w:unhideWhenUsed="0"/>
+    <w:lsdException w:name="Light List Accent 6" w:semiHidden="0" w:uiPriority="61" w:unhideWhenUsed="0"/>
+    <w:lsdException w:name="Light Grid Accent 6" w:semiHidden="0" w:uiPriority="62" w:unhideWhenUsed="0"/>
+    <w:lsdException w:name="Medium Shading 1 Accent 6" w:semiHidden="0" w:uiPriority="63" w:unhideWhenUsed="0"/>
+    <w:lsdException w:name="Medium Shading 2 Accent 6" w:semiHidden="0" w:uiPriority="64" w:unhideWhenUsed="0"/>
+    <w:lsdException w:name="Medium List 1 Accent 6" w:semiHidden="0" w:uiPriority="65" w:unhideWhenUsed="0"/>
+    <w:lsdException w:name="Medium List 2 Accent 6" w:semiHidden="0" w:uiPriority="66" w:unhideWhenUsed="0"/>
+    <w:lsdException w:name="Medium Grid 1 Accent 6" w:semiHidden="0" w:uiPriority="67" w:unhideWhenUsed="0"/>
+    <w:lsdException w:name="Medium Grid 2 Accent 6" w:semiHidden="0" w:uiPriority="68" w:unhideWhenUsed="0"/>
+    <w:lsdException w:name="Medium Grid 3 Accent 6" w:semiHidden="0" w:uiPriority="69" w:unhideWhenUsed="0"/>
+    <w:lsdException w:name="Dark List Accent 6" w:semiHidden="0" w:uiPriority="70" w:unhideWhenUsed="0"/>
+    <w:lsdException w:name="Colorful Shading Accent 6" w:semiHidden="0" w:uiPriority="71" w:unhideWhenUsed="0"/>
+    <w:lsdException w:name="Colorful List Accent 6" w:semiHidden="0" w:uiPriority="72" w:unhideWhenUsed="0"/>
+    <w:lsdException w:name="Colorful Grid Accent 6" w:semiHidden="0" w:uiPriority="73" w:unhideWhenUsed="0"/>
+    <w:lsdException w:name="Subtle Emphasis" w:semiHidden="0" w:uiPriority="19" w:unhideWhenUsed="0" w:qFormat="1"/>
+    <w:lsdException w:name="Intense Emphasis" w:semiHidden="0" w:uiPriority="21" w:unhideWhenUsed="0" w:qFormat="1"/>
+    <w:lsdException w:name="Subtle Reference" w:semiHidden="0" w:uiPriority="31" w:unhideWhenUsed="0" w:qFormat="1"/>
+    <w:lsdException w:name="Intense Reference" w:semiHidden="0" w:uiPriority="32" w:unhideWhenUsed="0" w:qFormat="1"/>
+    <w:lsdException w:name="Book Title" w:semiHidden="0" w:uiPriority="33" w:unhideWhenUsed="0" w:qFormat="1"/>
+    <w:lsdException w:name="Bibliography" w:uiPriority="37"/>
+    <w:lsdException w:name="TOC Heading" w:uiPriority="39" w:qFormat="1"/>
   </w:latentStyles>
   <w:style w:type="paragraph" w:default="1" w:styleId="Normal">
     <w:name w:val="Normal"/>
@@ -5131,7 +4874,7 @@
       </w:tblCellMar>
     </w:tblPr>
   </w:style>
-  <w:style w:type="table" w:styleId="GridTable4">
+  <w:style w:type="table" w:customStyle="1" w:styleId="GridTable4">
     <w:name w:val="Grid Table 4"/>
     <w:basedOn w:val="TableNormal"/>
     <w:uiPriority w:val="49"/>
@@ -5214,7 +4957,7 @@
       </w:tcPr>
     </w:tblStylePr>
   </w:style>
-  <w:style w:type="table" w:styleId="GridTable1Light-Accent5">
+  <w:style w:type="table" w:customStyle="1" w:styleId="GridTable1LightAccent5">
     <w:name w:val="Grid Table 1 Light Accent 5"/>
     <w:basedOn w:val="TableNormal"/>
     <w:uiPriority w:val="46"/>
@@ -5278,7 +5021,454 @@
       </w:rPr>
     </w:tblStylePr>
   </w:style>
-  <w:style w:type="table" w:styleId="GridTable1Light-Accent1">
+  <w:style w:type="table" w:customStyle="1" w:styleId="GridTable1LightAccent1">
+    <w:name w:val="Grid Table 1 Light Accent 1"/>
+    <w:basedOn w:val="TableNormal"/>
+    <w:uiPriority w:val="46"/>
+    <w:rsid w:val="00415EC4"/>
+    <w:pPr>
+      <w:spacing w:after="0" w:line="240" w:lineRule="auto"/>
+    </w:pPr>
+    <w:tblPr>
+      <w:tblStyleRowBandSize w:val="1"/>
+      <w:tblStyleColBandSize w:val="1"/>
+      <w:tblInd w:w="0" w:type="dxa"/>
+      <w:tblBorders>
+        <w:top w:val="single" w:sz="4" w:space="0" w:color="BDD6EE" w:themeColor="accent1" w:themeTint="66"/>
+        <w:left w:val="single" w:sz="4" w:space="0" w:color="BDD6EE" w:themeColor="accent1" w:themeTint="66"/>
+        <w:bottom w:val="single" w:sz="4" w:space="0" w:color="BDD6EE" w:themeColor="accent1" w:themeTint="66"/>
+        <w:right w:val="single" w:sz="4" w:space="0" w:color="BDD6EE" w:themeColor="accent1" w:themeTint="66"/>
+        <w:insideH w:val="single" w:sz="4" w:space="0" w:color="BDD6EE" w:themeColor="accent1" w:themeTint="66"/>
+        <w:insideV w:val="single" w:sz="4" w:space="0" w:color="BDD6EE" w:themeColor="accent1" w:themeTint="66"/>
+      </w:tblBorders>
+      <w:tblCellMar>
+        <w:top w:w="0" w:type="dxa"/>
+        <w:left w:w="108" w:type="dxa"/>
+        <w:bottom w:w="0" w:type="dxa"/>
+        <w:right w:w="108" w:type="dxa"/>
+      </w:tblCellMar>
+    </w:tblPr>
+    <w:tblStylePr w:type="firstRow">
+      <w:rPr>
+        <w:b/>
+        <w:bCs/>
+      </w:rPr>
+      <w:tblPr/>
+      <w:tcPr>
+        <w:tcBorders>
+          <w:bottom w:val="single" w:sz="12" w:space="0" w:color="9CC2E5" w:themeColor="accent1" w:themeTint="99"/>
+        </w:tcBorders>
+      </w:tcPr>
+    </w:tblStylePr>
+    <w:tblStylePr w:type="lastRow">
+      <w:rPr>
+        <w:b/>
+        <w:bCs/>
+      </w:rPr>
+      <w:tblPr/>
+      <w:tcPr>
+        <w:tcBorders>
+          <w:top w:val="double" w:sz="2" w:space="0" w:color="9CC2E5" w:themeColor="accent1" w:themeTint="99"/>
+        </w:tcBorders>
+      </w:tcPr>
+    </w:tblStylePr>
+    <w:tblStylePr w:type="firstCol">
+      <w:rPr>
+        <w:b/>
+        <w:bCs/>
+      </w:rPr>
+    </w:tblStylePr>
+    <w:tblStylePr w:type="lastCol">
+      <w:rPr>
+        <w:b/>
+        <w:bCs/>
+      </w:rPr>
+    </w:tblStylePr>
+  </w:style>
+</w:styles>
+</file>
+
+<file path=word/stylesWithEffects.xml><?xml version="1.0" encoding="utf-8"?>
+<w:styles xmlns:wpc="http://schemas.microsoft.com/office/word/2010/wordprocessingCanvas" xmlns:mo="http://schemas.microsoft.com/office/mac/office/2008/main" xmlns:mc="http://schemas.openxmlformats.org/markup-compatibility/2006" xmlns:mv="urn:schemas-microsoft-com:mac:vml" xmlns:o="urn:schemas-microsoft-com:office:office" xmlns:r="http://schemas.openxmlformats.org/officeDocument/2006/relationships" xmlns:m="http://schemas.openxmlformats.org/officeDocument/2006/math" xmlns:v="urn:schemas-microsoft-com:vml" xmlns:wp14="http://schemas.microsoft.com/office/word/2010/wordprocessingDrawing" xmlns:wp="http://schemas.openxmlformats.org/drawingml/2006/wordprocessingDrawing" xmlns:w10="urn:schemas-microsoft-com:office:word" xmlns:w="http://schemas.openxmlformats.org/wordprocessingml/2006/main" xmlns:w14="http://schemas.microsoft.com/office/word/2010/wordml" xmlns:wpg="http://schemas.microsoft.com/office/word/2010/wordprocessingGroup" xmlns:wpi="http://schemas.microsoft.com/office/word/2010/wordprocessingInk" xmlns:wne="http://schemas.microsoft.com/office/word/2006/wordml" xmlns:wps="http://schemas.microsoft.com/office/word/2010/wordprocessingShape" mc:Ignorable="w14 wp14">
+  <w:docDefaults>
+    <w:rPrDefault>
+      <w:rPr>
+        <w:rFonts w:asciiTheme="minorHAnsi" w:eastAsiaTheme="minorHAnsi" w:hAnsiTheme="minorHAnsi" w:cstheme="minorBidi"/>
+        <w:sz w:val="22"/>
+        <w:szCs w:val="22"/>
+        <w:lang w:val="en-US" w:eastAsia="en-US" w:bidi="ar-SA"/>
+      </w:rPr>
+    </w:rPrDefault>
+    <w:pPrDefault>
+      <w:pPr>
+        <w:spacing w:after="160" w:line="259" w:lineRule="auto"/>
+      </w:pPr>
+    </w:pPrDefault>
+  </w:docDefaults>
+  <w:latentStyles w:defLockedState="0" w:defUIPriority="99" w:defSemiHidden="1" w:defUnhideWhenUsed="1" w:defQFormat="0" w:count="276">
+    <w:lsdException w:name="Normal" w:semiHidden="0" w:uiPriority="0" w:unhideWhenUsed="0" w:qFormat="1"/>
+    <w:lsdException w:name="heading 1" w:semiHidden="0" w:uiPriority="9" w:unhideWhenUsed="0" w:qFormat="1"/>
+    <w:lsdException w:name="heading 2" w:uiPriority="9" w:qFormat="1"/>
+    <w:lsdException w:name="heading 3" w:uiPriority="9" w:qFormat="1"/>
+    <w:lsdException w:name="heading 4" w:uiPriority="9" w:qFormat="1"/>
+    <w:lsdException w:name="heading 5" w:uiPriority="9" w:qFormat="1"/>
+    <w:lsdException w:name="heading 6" w:uiPriority="9" w:qFormat="1"/>
+    <w:lsdException w:name="heading 7" w:uiPriority="9" w:qFormat="1"/>
+    <w:lsdException w:name="heading 8" w:uiPriority="9" w:qFormat="1"/>
+    <w:lsdException w:name="heading 9" w:uiPriority="9" w:qFormat="1"/>
+    <w:lsdException w:name="toc 1" w:uiPriority="39"/>
+    <w:lsdException w:name="toc 2" w:uiPriority="39"/>
+    <w:lsdException w:name="toc 3" w:uiPriority="39"/>
+    <w:lsdException w:name="toc 4" w:uiPriority="39"/>
+    <w:lsdException w:name="toc 5" w:uiPriority="39"/>
+    <w:lsdException w:name="toc 6" w:uiPriority="39"/>
+    <w:lsdException w:name="toc 7" w:uiPriority="39"/>
+    <w:lsdException w:name="toc 8" w:uiPriority="39"/>
+    <w:lsdException w:name="toc 9" w:uiPriority="39"/>
+    <w:lsdException w:name="caption" w:uiPriority="35" w:qFormat="1"/>
+    <w:lsdException w:name="Title" w:semiHidden="0" w:uiPriority="10" w:unhideWhenUsed="0" w:qFormat="1"/>
+    <w:lsdException w:name="Default Paragraph Font" w:uiPriority="1"/>
+    <w:lsdException w:name="Subtitle" w:semiHidden="0" w:uiPriority="11" w:unhideWhenUsed="0" w:qFormat="1"/>
+    <w:lsdException w:name="Strong" w:semiHidden="0" w:uiPriority="22" w:unhideWhenUsed="0" w:qFormat="1"/>
+    <w:lsdException w:name="Emphasis" w:semiHidden="0" w:uiPriority="20" w:unhideWhenUsed="0" w:qFormat="1"/>
+    <w:lsdException w:name="Table Grid" w:semiHidden="0" w:uiPriority="39" w:unhideWhenUsed="0"/>
+    <w:lsdException w:name="Note Level 1" w:semiHidden="0" w:unhideWhenUsed="0"/>
+    <w:lsdException w:name="Note Level 2" w:semiHidden="0" w:unhideWhenUsed="0"/>
+    <w:lsdException w:name="Note Level 3" w:semiHidden="0" w:unhideWhenUsed="0"/>
+    <w:lsdException w:name="Note Level 4" w:semiHidden="0" w:unhideWhenUsed="0"/>
+    <w:lsdException w:name="Note Level 5" w:semiHidden="0" w:unhideWhenUsed="0"/>
+    <w:lsdException w:name="Note Level 6" w:semiHidden="0" w:unhideWhenUsed="0"/>
+    <w:lsdException w:name="Note Level 7" w:semiHidden="0" w:unhideWhenUsed="0"/>
+    <w:lsdException w:name="Note Level 8" w:semiHidden="0" w:unhideWhenUsed="0"/>
+    <w:lsdException w:name="Note Level 9" w:semiHidden="0" w:unhideWhenUsed="0"/>
+    <w:lsdException w:name="Placeholder Text" w:unhideWhenUsed="0"/>
+    <w:lsdException w:name="No Spacing" w:semiHidden="0" w:uiPriority="1" w:unhideWhenUsed="0" w:qFormat="1"/>
+    <w:lsdException w:name="Light Shading" w:semiHidden="0" w:uiPriority="60" w:unhideWhenUsed="0"/>
+    <w:lsdException w:name="Light List" w:semiHidden="0" w:uiPriority="61" w:unhideWhenUsed="0"/>
+    <w:lsdException w:name="Light Grid" w:semiHidden="0" w:uiPriority="62" w:unhideWhenUsed="0"/>
+    <w:lsdException w:name="Medium Shading 1" w:semiHidden="0" w:uiPriority="63" w:unhideWhenUsed="0"/>
+    <w:lsdException w:name="Medium Shading 2" w:semiHidden="0" w:uiPriority="64" w:unhideWhenUsed="0"/>
+    <w:lsdException w:name="Medium List 1" w:semiHidden="0" w:uiPriority="65" w:unhideWhenUsed="0"/>
+    <w:lsdException w:name="Medium List 2" w:semiHidden="0" w:uiPriority="66" w:unhideWhenUsed="0"/>
+    <w:lsdException w:name="Medium Grid 1" w:semiHidden="0" w:uiPriority="67" w:unhideWhenUsed="0"/>
+    <w:lsdException w:name="Medium Grid 2" w:semiHidden="0" w:uiPriority="68" w:unhideWhenUsed="0"/>
+    <w:lsdException w:name="Medium Grid 3" w:semiHidden="0" w:uiPriority="69" w:unhideWhenUsed="0"/>
+    <w:lsdException w:name="Dark List" w:semiHidden="0" w:uiPriority="70" w:unhideWhenUsed="0"/>
+    <w:lsdException w:name="Colorful Shading" w:semiHidden="0" w:uiPriority="71" w:unhideWhenUsed="0"/>
+    <w:lsdException w:name="Colorful List" w:semiHidden="0" w:uiPriority="72" w:unhideWhenUsed="0"/>
+    <w:lsdException w:name="Colorful Grid" w:semiHidden="0" w:uiPriority="73" w:unhideWhenUsed="0"/>
+    <w:lsdException w:name="Light Shading Accent 1" w:semiHidden="0" w:uiPriority="60" w:unhideWhenUsed="0"/>
+    <w:lsdException w:name="Light List Accent 1" w:semiHidden="0" w:uiPriority="61" w:unhideWhenUsed="0"/>
+    <w:lsdException w:name="Light Grid Accent 1" w:semiHidden="0" w:uiPriority="62" w:unhideWhenUsed="0"/>
+    <w:lsdException w:name="Medium Shading 1 Accent 1" w:semiHidden="0" w:uiPriority="63" w:unhideWhenUsed="0"/>
+    <w:lsdException w:name="Medium Shading 2 Accent 1" w:semiHidden="0" w:uiPriority="64" w:unhideWhenUsed="0"/>
+    <w:lsdException w:name="Medium List 1 Accent 1" w:semiHidden="0" w:uiPriority="65" w:unhideWhenUsed="0"/>
+    <w:lsdException w:name="Revision" w:unhideWhenUsed="0"/>
+    <w:lsdException w:name="List Paragraph" w:semiHidden="0" w:uiPriority="34" w:unhideWhenUsed="0" w:qFormat="1"/>
+    <w:lsdException w:name="Quote" w:semiHidden="0" w:uiPriority="29" w:unhideWhenUsed="0" w:qFormat="1"/>
+    <w:lsdException w:name="Intense Quote" w:semiHidden="0" w:uiPriority="30" w:unhideWhenUsed="0" w:qFormat="1"/>
+    <w:lsdException w:name="Medium List 2 Accent 1" w:semiHidden="0" w:uiPriority="66" w:unhideWhenUsed="0"/>
+    <w:lsdException w:name="Medium Grid 1 Accent 1" w:semiHidden="0" w:uiPriority="67" w:unhideWhenUsed="0"/>
+    <w:lsdException w:name="Medium Grid 2 Accent 1" w:semiHidden="0" w:uiPriority="68" w:unhideWhenUsed="0"/>
+    <w:lsdException w:name="Medium Grid 3 Accent 1" w:semiHidden="0" w:uiPriority="69" w:unhideWhenUsed="0"/>
+    <w:lsdException w:name="Dark List Accent 1" w:semiHidden="0" w:uiPriority="70" w:unhideWhenUsed="0"/>
+    <w:lsdException w:name="Colorful Shading Accent 1" w:semiHidden="0" w:uiPriority="71" w:unhideWhenUsed="0"/>
+    <w:lsdException w:name="Colorful List Accent 1" w:semiHidden="0" w:uiPriority="72" w:unhideWhenUsed="0"/>
+    <w:lsdException w:name="Colorful Grid Accent 1" w:semiHidden="0" w:uiPriority="73" w:unhideWhenUsed="0"/>
+    <w:lsdException w:name="Light Shading Accent 2" w:semiHidden="0" w:uiPriority="60" w:unhideWhenUsed="0"/>
+    <w:lsdException w:name="Light List Accent 2" w:semiHidden="0" w:uiPriority="61" w:unhideWhenUsed="0"/>
+    <w:lsdException w:name="Light Grid Accent 2" w:semiHidden="0" w:uiPriority="62" w:unhideWhenUsed="0"/>
+    <w:lsdException w:name="Medium Shading 1 Accent 2" w:semiHidden="0" w:uiPriority="63" w:unhideWhenUsed="0"/>
+    <w:lsdException w:name="Medium Shading 2 Accent 2" w:semiHidden="0" w:uiPriority="64" w:unhideWhenUsed="0"/>
+    <w:lsdException w:name="Medium List 1 Accent 2" w:semiHidden="0" w:uiPriority="65" w:unhideWhenUsed="0"/>
+    <w:lsdException w:name="Medium List 2 Accent 2" w:semiHidden="0" w:uiPriority="66" w:unhideWhenUsed="0"/>
+    <w:lsdException w:name="Medium Grid 1 Accent 2" w:semiHidden="0" w:uiPriority="67" w:unhideWhenUsed="0"/>
+    <w:lsdException w:name="Medium Grid 2 Accent 2" w:semiHidden="0" w:uiPriority="68" w:unhideWhenUsed="0"/>
+    <w:lsdException w:name="Medium Grid 3 Accent 2" w:semiHidden="0" w:uiPriority="69" w:unhideWhenUsed="0"/>
+    <w:lsdException w:name="Dark List Accent 2" w:semiHidden="0" w:uiPriority="70" w:unhideWhenUsed="0"/>
+    <w:lsdException w:name="Colorful Shading Accent 2" w:semiHidden="0" w:uiPriority="71" w:unhideWhenUsed="0"/>
+    <w:lsdException w:name="Colorful List Accent 2" w:semiHidden="0" w:uiPriority="72" w:unhideWhenUsed="0"/>
+    <w:lsdException w:name="Colorful Grid Accent 2" w:semiHidden="0" w:uiPriority="73" w:unhideWhenUsed="0"/>
+    <w:lsdException w:name="Light Shading Accent 3" w:semiHidden="0" w:uiPriority="60" w:unhideWhenUsed="0"/>
+    <w:lsdException w:name="Light List Accent 3" w:semiHidden="0" w:uiPriority="61" w:unhideWhenUsed="0"/>
+    <w:lsdException w:name="Light Grid Accent 3" w:semiHidden="0" w:uiPriority="62" w:unhideWhenUsed="0"/>
+    <w:lsdException w:name="Medium Shading 1 Accent 3" w:semiHidden="0" w:uiPriority="63" w:unhideWhenUsed="0"/>
+    <w:lsdException w:name="Medium Shading 2 Accent 3" w:semiHidden="0" w:uiPriority="64" w:unhideWhenUsed="0"/>
+    <w:lsdException w:name="Medium List 1 Accent 3" w:semiHidden="0" w:uiPriority="65" w:unhideWhenUsed="0"/>
+    <w:lsdException w:name="Medium List 2 Accent 3" w:semiHidden="0" w:uiPriority="66" w:unhideWhenUsed="0"/>
+    <w:lsdException w:name="Medium Grid 1 Accent 3" w:semiHidden="0" w:uiPriority="67" w:unhideWhenUsed="0"/>
+    <w:lsdException w:name="Medium Grid 2 Accent 3" w:semiHidden="0" w:uiPriority="68" w:unhideWhenUsed="0"/>
+    <w:lsdException w:name="Medium Grid 3 Accent 3" w:semiHidden="0" w:uiPriority="69" w:unhideWhenUsed="0"/>
+    <w:lsdException w:name="Dark List Accent 3" w:semiHidden="0" w:uiPriority="70" w:unhideWhenUsed="0"/>
+    <w:lsdException w:name="Colorful Shading Accent 3" w:semiHidden="0" w:uiPriority="71" w:unhideWhenUsed="0"/>
+    <w:lsdException w:name="Colorful List Accent 3" w:semiHidden="0" w:uiPriority="72" w:unhideWhenUsed="0"/>
+    <w:lsdException w:name="Colorful Grid Accent 3" w:semiHidden="0" w:uiPriority="73" w:unhideWhenUsed="0"/>
+    <w:lsdException w:name="Light Shading Accent 4" w:semiHidden="0" w:uiPriority="60" w:unhideWhenUsed="0"/>
+    <w:lsdException w:name="Light List Accent 4" w:semiHidden="0" w:uiPriority="61" w:unhideWhenUsed="0"/>
+    <w:lsdException w:name="Light Grid Accent 4" w:semiHidden="0" w:uiPriority="62" w:unhideWhenUsed="0"/>
+    <w:lsdException w:name="Medium Shading 1 Accent 4" w:semiHidden="0" w:uiPriority="63" w:unhideWhenUsed="0"/>
+    <w:lsdException w:name="Medium Shading 2 Accent 4" w:semiHidden="0" w:uiPriority="64" w:unhideWhenUsed="0"/>
+    <w:lsdException w:name="Medium List 1 Accent 4" w:semiHidden="0" w:uiPriority="65" w:unhideWhenUsed="0"/>
+    <w:lsdException w:name="Medium List 2 Accent 4" w:semiHidden="0" w:uiPriority="66" w:unhideWhenUsed="0"/>
+    <w:lsdException w:name="Medium Grid 1 Accent 4" w:semiHidden="0" w:uiPriority="67" w:unhideWhenUsed="0"/>
+    <w:lsdException w:name="Medium Grid 2 Accent 4" w:semiHidden="0" w:uiPriority="68" w:unhideWhenUsed="0"/>
+    <w:lsdException w:name="Medium Grid 3 Accent 4" w:semiHidden="0" w:uiPriority="69" w:unhideWhenUsed="0"/>
+    <w:lsdException w:name="Dark List Accent 4" w:semiHidden="0" w:uiPriority="70" w:unhideWhenUsed="0"/>
+    <w:lsdException w:name="Colorful Shading Accent 4" w:semiHidden="0" w:uiPriority="71" w:unhideWhenUsed="0"/>
+    <w:lsdException w:name="Colorful List Accent 4" w:semiHidden="0" w:uiPriority="72" w:unhideWhenUsed="0"/>
+    <w:lsdException w:name="Colorful Grid Accent 4" w:semiHidden="0" w:uiPriority="73" w:unhideWhenUsed="0"/>
+    <w:lsdException w:name="Light Shading Accent 5" w:semiHidden="0" w:uiPriority="60" w:unhideWhenUsed="0"/>
+    <w:lsdException w:name="Light List Accent 5" w:semiHidden="0" w:uiPriority="61" w:unhideWhenUsed="0"/>
+    <w:lsdException w:name="Light Grid Accent 5" w:semiHidden="0" w:uiPriority="62" w:unhideWhenUsed="0"/>
+    <w:lsdException w:name="Medium Shading 1 Accent 5" w:semiHidden="0" w:uiPriority="63" w:unhideWhenUsed="0"/>
+    <w:lsdException w:name="Medium Shading 2 Accent 5" w:semiHidden="0" w:uiPriority="64" w:unhideWhenUsed="0"/>
+    <w:lsdException w:name="Medium List 1 Accent 5" w:semiHidden="0" w:uiPriority="65" w:unhideWhenUsed="0"/>
+    <w:lsdException w:name="Medium List 2 Accent 5" w:semiHidden="0" w:uiPriority="66" w:unhideWhenUsed="0"/>
+    <w:lsdException w:name="Medium Grid 1 Accent 5" w:semiHidden="0" w:uiPriority="67" w:unhideWhenUsed="0"/>
+    <w:lsdException w:name="Medium Grid 2 Accent 5" w:semiHidden="0" w:uiPriority="68" w:unhideWhenUsed="0"/>
+    <w:lsdException w:name="Medium Grid 3 Accent 5" w:semiHidden="0" w:uiPriority="69" w:unhideWhenUsed="0"/>
+    <w:lsdException w:name="Dark List Accent 5" w:semiHidden="0" w:uiPriority="70" w:unhideWhenUsed="0"/>
+    <w:lsdException w:name="Colorful Shading Accent 5" w:semiHidden="0" w:uiPriority="71" w:unhideWhenUsed="0"/>
+    <w:lsdException w:name="Colorful List Accent 5" w:semiHidden="0" w:uiPriority="72" w:unhideWhenUsed="0"/>
+    <w:lsdException w:name="Colorful Grid Accent 5" w:semiHidden="0" w:uiPriority="73" w:unhideWhenUsed="0"/>
+    <w:lsdException w:name="Light Shading Accent 6" w:semiHidden="0" w:uiPriority="60" w:unhideWhenUsed="0"/>
+    <w:lsdException w:name="Light List Accent 6" w:semiHidden="0" w:uiPriority="61" w:unhideWhenUsed="0"/>
+    <w:lsdException w:name="Light Grid Accent 6" w:semiHidden="0" w:uiPriority="62" w:unhideWhenUsed="0"/>
+    <w:lsdException w:name="Medium Shading 1 Accent 6" w:semiHidden="0" w:uiPriority="63" w:unhideWhenUsed="0"/>
+    <w:lsdException w:name="Medium Shading 2 Accent 6" w:semiHidden="0" w:uiPriority="64" w:unhideWhenUsed="0"/>
+    <w:lsdException w:name="Medium List 1 Accent 6" w:semiHidden="0" w:uiPriority="65" w:unhideWhenUsed="0"/>
+    <w:lsdException w:name="Medium List 2 Accent 6" w:semiHidden="0" w:uiPriority="66" w:unhideWhenUsed="0"/>
+    <w:lsdException w:name="Medium Grid 1 Accent 6" w:semiHidden="0" w:uiPriority="67" w:unhideWhenUsed="0"/>
+    <w:lsdException w:name="Medium Grid 2 Accent 6" w:semiHidden="0" w:uiPriority="68" w:unhideWhenUsed="0"/>
+    <w:lsdException w:name="Medium Grid 3 Accent 6" w:semiHidden="0" w:uiPriority="69" w:unhideWhenUsed="0"/>
+    <w:lsdException w:name="Dark List Accent 6" w:semiHidden="0" w:uiPriority="70" w:unhideWhenUsed="0"/>
+    <w:lsdException w:name="Colorful Shading Accent 6" w:semiHidden="0" w:uiPriority="71" w:unhideWhenUsed="0"/>
+    <w:lsdException w:name="Colorful List Accent 6" w:semiHidden="0" w:uiPriority="72" w:unhideWhenUsed="0"/>
+    <w:lsdException w:name="Colorful Grid Accent 6" w:semiHidden="0" w:uiPriority="73" w:unhideWhenUsed="0"/>
+    <w:lsdException w:name="Subtle Emphasis" w:semiHidden="0" w:uiPriority="19" w:unhideWhenUsed="0" w:qFormat="1"/>
+    <w:lsdException w:name="Intense Emphasis" w:semiHidden="0" w:uiPriority="21" w:unhideWhenUsed="0" w:qFormat="1"/>
+    <w:lsdException w:name="Subtle Reference" w:semiHidden="0" w:uiPriority="31" w:unhideWhenUsed="0" w:qFormat="1"/>
+    <w:lsdException w:name="Intense Reference" w:semiHidden="0" w:uiPriority="32" w:unhideWhenUsed="0" w:qFormat="1"/>
+    <w:lsdException w:name="Book Title" w:semiHidden="0" w:uiPriority="33" w:unhideWhenUsed="0" w:qFormat="1"/>
+    <w:lsdException w:name="Bibliography" w:uiPriority="37"/>
+    <w:lsdException w:name="TOC Heading" w:uiPriority="39" w:qFormat="1"/>
+  </w:latentStyles>
+  <w:style w:type="paragraph" w:default="1" w:styleId="Normal">
+    <w:name w:val="Normal"/>
+    <w:qFormat/>
+  </w:style>
+  <w:style w:type="character" w:default="1" w:styleId="DefaultParagraphFont">
+    <w:name w:val="Default Paragraph Font"/>
+    <w:uiPriority w:val="1"/>
+    <w:semiHidden/>
+    <w:unhideWhenUsed/>
+  </w:style>
+  <w:style w:type="table" w:default="1" w:styleId="TableNormal">
+    <w:name w:val="Normal Table"/>
+    <w:uiPriority w:val="99"/>
+    <w:semiHidden/>
+    <w:unhideWhenUsed/>
+    <w:tblPr>
+      <w:tblInd w:w="0" w:type="dxa"/>
+      <w:tblCellMar>
+        <w:top w:w="0" w:type="dxa"/>
+        <w:left w:w="108" w:type="dxa"/>
+        <w:bottom w:w="0" w:type="dxa"/>
+        <w:right w:w="108" w:type="dxa"/>
+      </w:tblCellMar>
+    </w:tblPr>
+  </w:style>
+  <w:style w:type="numbering" w:default="1" w:styleId="NoList">
+    <w:name w:val="No List"/>
+    <w:uiPriority w:val="99"/>
+    <w:semiHidden/>
+    <w:unhideWhenUsed/>
+  </w:style>
+  <w:style w:type="paragraph" w:styleId="ListParagraph">
+    <w:name w:val="List Paragraph"/>
+    <w:basedOn w:val="Normal"/>
+    <w:uiPriority w:val="34"/>
+    <w:qFormat/>
+    <w:rsid w:val="006B2E06"/>
+    <w:pPr>
+      <w:ind w:left="720"/>
+      <w:contextualSpacing/>
+    </w:pPr>
+  </w:style>
+  <w:style w:type="table" w:styleId="TableGrid">
+    <w:name w:val="Table Grid"/>
+    <w:basedOn w:val="TableNormal"/>
+    <w:uiPriority w:val="39"/>
+    <w:rsid w:val="00415EC4"/>
+    <w:pPr>
+      <w:spacing w:after="0" w:line="240" w:lineRule="auto"/>
+    </w:pPr>
+    <w:tblPr>
+      <w:tblInd w:w="0" w:type="dxa"/>
+      <w:tblBorders>
+        <w:top w:val="single" w:sz="4" w:space="0" w:color="auto"/>
+        <w:left w:val="single" w:sz="4" w:space="0" w:color="auto"/>
+        <w:bottom w:val="single" w:sz="4" w:space="0" w:color="auto"/>
+        <w:right w:val="single" w:sz="4" w:space="0" w:color="auto"/>
+        <w:insideH w:val="single" w:sz="4" w:space="0" w:color="auto"/>
+        <w:insideV w:val="single" w:sz="4" w:space="0" w:color="auto"/>
+      </w:tblBorders>
+      <w:tblCellMar>
+        <w:top w:w="0" w:type="dxa"/>
+        <w:left w:w="108" w:type="dxa"/>
+        <w:bottom w:w="0" w:type="dxa"/>
+        <w:right w:w="108" w:type="dxa"/>
+      </w:tblCellMar>
+    </w:tblPr>
+  </w:style>
+  <w:style w:type="table" w:customStyle="1" w:styleId="GridTable4">
+    <w:name w:val="Grid Table 4"/>
+    <w:basedOn w:val="TableNormal"/>
+    <w:uiPriority w:val="49"/>
+    <w:rsid w:val="00415EC4"/>
+    <w:pPr>
+      <w:spacing w:after="0" w:line="240" w:lineRule="auto"/>
+    </w:pPr>
+    <w:tblPr>
+      <w:tblStyleRowBandSize w:val="1"/>
+      <w:tblStyleColBandSize w:val="1"/>
+      <w:tblInd w:w="0" w:type="dxa"/>
+      <w:tblBorders>
+        <w:top w:val="single" w:sz="4" w:space="0" w:color="666666" w:themeColor="text1" w:themeTint="99"/>
+        <w:left w:val="single" w:sz="4" w:space="0" w:color="666666" w:themeColor="text1" w:themeTint="99"/>
+        <w:bottom w:val="single" w:sz="4" w:space="0" w:color="666666" w:themeColor="text1" w:themeTint="99"/>
+        <w:right w:val="single" w:sz="4" w:space="0" w:color="666666" w:themeColor="text1" w:themeTint="99"/>
+        <w:insideH w:val="single" w:sz="4" w:space="0" w:color="666666" w:themeColor="text1" w:themeTint="99"/>
+        <w:insideV w:val="single" w:sz="4" w:space="0" w:color="666666" w:themeColor="text1" w:themeTint="99"/>
+      </w:tblBorders>
+      <w:tblCellMar>
+        <w:top w:w="0" w:type="dxa"/>
+        <w:left w:w="108" w:type="dxa"/>
+        <w:bottom w:w="0" w:type="dxa"/>
+        <w:right w:w="108" w:type="dxa"/>
+      </w:tblCellMar>
+    </w:tblPr>
+    <w:tblStylePr w:type="firstRow">
+      <w:rPr>
+        <w:b/>
+        <w:bCs/>
+        <w:color w:val="FFFFFF" w:themeColor="background1"/>
+      </w:rPr>
+      <w:tblPr/>
+      <w:tcPr>
+        <w:tcBorders>
+          <w:top w:val="single" w:sz="4" w:space="0" w:color="000000" w:themeColor="text1"/>
+          <w:left w:val="single" w:sz="4" w:space="0" w:color="000000" w:themeColor="text1"/>
+          <w:bottom w:val="single" w:sz="4" w:space="0" w:color="000000" w:themeColor="text1"/>
+          <w:right w:val="single" w:sz="4" w:space="0" w:color="000000" w:themeColor="text1"/>
+          <w:insideH w:val="nil"/>
+          <w:insideV w:val="nil"/>
+        </w:tcBorders>
+        <w:shd w:val="clear" w:color="auto" w:fill="000000" w:themeFill="text1"/>
+      </w:tcPr>
+    </w:tblStylePr>
+    <w:tblStylePr w:type="lastRow">
+      <w:rPr>
+        <w:b/>
+        <w:bCs/>
+      </w:rPr>
+      <w:tblPr/>
+      <w:tcPr>
+        <w:tcBorders>
+          <w:top w:val="double" w:sz="4" w:space="0" w:color="000000" w:themeColor="text1"/>
+        </w:tcBorders>
+      </w:tcPr>
+    </w:tblStylePr>
+    <w:tblStylePr w:type="firstCol">
+      <w:rPr>
+        <w:b/>
+        <w:bCs/>
+      </w:rPr>
+    </w:tblStylePr>
+    <w:tblStylePr w:type="lastCol">
+      <w:rPr>
+        <w:b/>
+        <w:bCs/>
+      </w:rPr>
+    </w:tblStylePr>
+    <w:tblStylePr w:type="band1Vert">
+      <w:tblPr/>
+      <w:tcPr>
+        <w:shd w:val="clear" w:color="auto" w:fill="CCCCCC" w:themeFill="text1" w:themeFillTint="33"/>
+      </w:tcPr>
+    </w:tblStylePr>
+    <w:tblStylePr w:type="band1Horz">
+      <w:tblPr/>
+      <w:tcPr>
+        <w:shd w:val="clear" w:color="auto" w:fill="CCCCCC" w:themeFill="text1" w:themeFillTint="33"/>
+      </w:tcPr>
+    </w:tblStylePr>
+  </w:style>
+  <w:style w:type="table" w:customStyle="1" w:styleId="GridTable1LightAccent5">
+    <w:name w:val="Grid Table 1 Light Accent 5"/>
+    <w:basedOn w:val="TableNormal"/>
+    <w:uiPriority w:val="46"/>
+    <w:rsid w:val="00415EC4"/>
+    <w:pPr>
+      <w:spacing w:after="0" w:line="240" w:lineRule="auto"/>
+    </w:pPr>
+    <w:tblPr>
+      <w:tblStyleRowBandSize w:val="1"/>
+      <w:tblStyleColBandSize w:val="1"/>
+      <w:tblInd w:w="0" w:type="dxa"/>
+      <w:tblBorders>
+        <w:top w:val="single" w:sz="4" w:space="0" w:color="B4C6E7" w:themeColor="accent5" w:themeTint="66"/>
+        <w:left w:val="single" w:sz="4" w:space="0" w:color="B4C6E7" w:themeColor="accent5" w:themeTint="66"/>
+        <w:bottom w:val="single" w:sz="4" w:space="0" w:color="B4C6E7" w:themeColor="accent5" w:themeTint="66"/>
+        <w:right w:val="single" w:sz="4" w:space="0" w:color="B4C6E7" w:themeColor="accent5" w:themeTint="66"/>
+        <w:insideH w:val="single" w:sz="4" w:space="0" w:color="B4C6E7" w:themeColor="accent5" w:themeTint="66"/>
+        <w:insideV w:val="single" w:sz="4" w:space="0" w:color="B4C6E7" w:themeColor="accent5" w:themeTint="66"/>
+      </w:tblBorders>
+      <w:tblCellMar>
+        <w:top w:w="0" w:type="dxa"/>
+        <w:left w:w="108" w:type="dxa"/>
+        <w:bottom w:w="0" w:type="dxa"/>
+        <w:right w:w="108" w:type="dxa"/>
+      </w:tblCellMar>
+    </w:tblPr>
+    <w:tblStylePr w:type="firstRow">
+      <w:rPr>
+        <w:b/>
+        <w:bCs/>
+      </w:rPr>
+      <w:tblPr/>
+      <w:tcPr>
+        <w:tcBorders>
+          <w:bottom w:val="single" w:sz="12" w:space="0" w:color="8EAADB" w:themeColor="accent5" w:themeTint="99"/>
+        </w:tcBorders>
+      </w:tcPr>
+    </w:tblStylePr>
+    <w:tblStylePr w:type="lastRow">
+      <w:rPr>
+        <w:b/>
+        <w:bCs/>
+      </w:rPr>
+      <w:tblPr/>
+      <w:tcPr>
+        <w:tcBorders>
+          <w:top w:val="double" w:sz="2" w:space="0" w:color="8EAADB" w:themeColor="accent5" w:themeTint="99"/>
+        </w:tcBorders>
+      </w:tcPr>
+    </w:tblStylePr>
+    <w:tblStylePr w:type="firstCol">
+      <w:rPr>
+        <w:b/>
+        <w:bCs/>
+      </w:rPr>
+    </w:tblStylePr>
+    <w:tblStylePr w:type="lastCol">
+      <w:rPr>
+        <w:b/>
+        <w:bCs/>
+      </w:rPr>
+    </w:tblStylePr>
+  </w:style>
+  <w:style w:type="table" w:customStyle="1" w:styleId="GridTable1LightAccent1">
     <w:name w:val="Grid Table 1 Light Accent 1"/>
     <w:basedOn w:val="TableNormal"/>
     <w:uiPriority w:val="46"/>
@@ -5388,7 +5578,7 @@
     </a:clrScheme>
     <a:fontScheme name="Office">
       <a:majorFont>
-        <a:latin typeface="Calibri Light" panose="020F0302020204030204"/>
+        <a:latin typeface="Calibri Light"/>
         <a:ea typeface=""/>
         <a:cs typeface=""/>
         <a:font script="Jpan" typeface="ＭＳ ゴシック"/>
@@ -5423,7 +5613,7 @@
         <a:font script="Geor" typeface="Sylfaen"/>
       </a:majorFont>
       <a:minorFont>
-        <a:latin typeface="Calibri" panose="020F0502020204030204"/>
+        <a:latin typeface="Calibri"/>
         <a:ea typeface=""/>
         <a:cs typeface=""/>
         <a:font script="Jpan" typeface="ＭＳ 明朝"/>
@@ -5600,7 +5790,7 @@
   <a:extraClrSchemeLst/>
   <a:extLst>
     <a:ext uri="{05A4C25C-085E-4340-85A3-A5531E510DB2}">
-      <thm15:themeFamily xmlns:thm15="http://schemas.microsoft.com/office/thememl/2012/main" name="Office Theme" id="{62F939B6-93AF-4DB8-9C6B-D6C7DFDC589F}" vid="{4A3C46E8-61CC-4603-A589-7422A47A8E4A}"/>
+      <thm15:themeFamily xmlns="" xmlns:thm15="http://schemas.microsoft.com/office/thememl/2012/main" name="Office Theme" id="{62F939B6-93AF-4DB8-9C6B-D6C7DFDC589F}" vid="{4A3C46E8-61CC-4603-A589-7422A47A8E4A}"/>
     </a:ext>
   </a:extLst>
 </a:theme>

--- a/ASSUMPTIONS.docx
+++ b/ASSUMPTIONS.docx
@@ -6,6 +6,11 @@
       <w:r>
         <w:t>ASSUMPTIONS:</w:t>
       </w:r>
+      <w:r>
+        <w:t xml:space="preserve"> (Test)</w:t>
+      </w:r>
+      <w:bookmarkStart w:id="0" w:name="_GoBack"/>
+      <w:bookmarkEnd w:id="0"/>
     </w:p>
     <w:p>
       <w:pPr>
@@ -4505,8 +4510,6 @@
           <w:numId w:val="1"/>
         </w:numPr>
       </w:pPr>
-      <w:bookmarkStart w:id="0" w:name="_GoBack"/>
-      <w:bookmarkEnd w:id="0"/>
       <w:r>
         <w:t xml:space="preserve">  </w:t>
       </w:r>
@@ -5790,7 +5793,7 @@
   <a:extraClrSchemeLst/>
   <a:extLst>
     <a:ext uri="{05A4C25C-085E-4340-85A3-A5531E510DB2}">
-      <thm15:themeFamily xmlns="" xmlns:thm15="http://schemas.microsoft.com/office/thememl/2012/main" name="Office Theme" id="{62F939B6-93AF-4DB8-9C6B-D6C7DFDC589F}" vid="{4A3C46E8-61CC-4603-A589-7422A47A8E4A}"/>
+      <thm15:themeFamily xmlns:thm15="http://schemas.microsoft.com/office/thememl/2012/main" xmlns="" name="Office Theme" id="{62F939B6-93AF-4DB8-9C6B-D6C7DFDC589F}" vid="{4A3C46E8-61CC-4603-A589-7422A47A8E4A}"/>
     </a:ext>
   </a:extLst>
 </a:theme>
